--- a/Website-Main/Safety Programs/anti corruption.docx
+++ b/Website-Main/Safety Programs/anti corruption.docx
@@ -1,6 +1,6 @@
 
 <file path=word/document.xml><?xml version="1.0" encoding="utf-8"?>
-<w:document xmlns:wpc="http://schemas.microsoft.com/office/word/2010/wordprocessingCanvas" xmlns:cx="http://schemas.microsoft.com/office/drawing/2014/chartex" xmlns:cx1="http://schemas.microsoft.com/office/drawing/2015/9/8/chartex" xmlns:cx2="http://schemas.microsoft.com/office/drawing/2015/10/21/chartex" xmlns:mc="http://schemas.openxmlformats.org/markup-compatibility/2006" xmlns:o="urn:schemas-microsoft-com:office:office" xmlns:r="http://schemas.openxmlformats.org/officeDocument/2006/relationships" xmlns:m="http://schemas.openxmlformats.org/officeDocument/2006/math" xmlns:v="urn:schemas-microsoft-com:vml" xmlns:wp14="http://schemas.microsoft.com/office/word/2010/wordprocessingDrawing" xmlns:wp="http://schemas.openxmlformats.org/drawingml/2006/wordprocessingDrawing" xmlns:w10="urn:schemas-microsoft-com:office:word" xmlns:w="http://schemas.openxmlformats.org/wordprocessingml/2006/main" xmlns:w14="http://schemas.microsoft.com/office/word/2010/wordml" xmlns:w15="http://schemas.microsoft.com/office/word/2012/wordml" xmlns:w16se="http://schemas.microsoft.com/office/word/2015/wordml/symex" xmlns:wpg="http://schemas.microsoft.com/office/word/2010/wordprocessingGroup" xmlns:wpi="http://schemas.microsoft.com/office/word/2010/wordprocessingInk" xmlns:wne="http://schemas.microsoft.com/office/word/2006/wordml" xmlns:wps="http://schemas.microsoft.com/office/word/2010/wordprocessingShape" mc:Ignorable="w14 w15 w16se wp14">
+<w:document xmlns:wpc="http://schemas.microsoft.com/office/word/2010/wordprocessingCanvas" xmlns:cx="http://schemas.microsoft.com/office/drawing/2014/chartex" xmlns:cx1="http://schemas.microsoft.com/office/drawing/2015/9/8/chartex" xmlns:cx2="http://schemas.microsoft.com/office/drawing/2015/10/21/chartex" xmlns:cx3="http://schemas.microsoft.com/office/drawing/2016/5/9/chartex" xmlns:cx4="http://schemas.microsoft.com/office/drawing/2016/5/10/chartex" xmlns:cx5="http://schemas.microsoft.com/office/drawing/2016/5/11/chartex" xmlns:cx6="http://schemas.microsoft.com/office/drawing/2016/5/12/chartex" xmlns:cx7="http://schemas.microsoft.com/office/drawing/2016/5/13/chartex" xmlns:cx8="http://schemas.microsoft.com/office/drawing/2016/5/14/chartex" xmlns:mc="http://schemas.openxmlformats.org/markup-compatibility/2006" xmlns:aink="http://schemas.microsoft.com/office/drawing/2016/ink" xmlns:am3d="http://schemas.microsoft.com/office/drawing/2017/model3d" xmlns:o="urn:schemas-microsoft-com:office:office" xmlns:oel="http://schemas.microsoft.com/office/2019/extlst" xmlns:r="http://schemas.openxmlformats.org/officeDocument/2006/relationships" xmlns:m="http://schemas.openxmlformats.org/officeDocument/2006/math" xmlns:v="urn:schemas-microsoft-com:vml" xmlns:wp14="http://schemas.microsoft.com/office/word/2010/wordprocessingDrawing" xmlns:wp="http://schemas.openxmlformats.org/drawingml/2006/wordprocessingDrawing" xmlns:w10="urn:schemas-microsoft-com:office:word" xmlns:w="http://schemas.openxmlformats.org/wordprocessingml/2006/main" xmlns:w14="http://schemas.microsoft.com/office/word/2010/wordml" xmlns:w15="http://schemas.microsoft.com/office/word/2012/wordml" xmlns:w16cex="http://schemas.microsoft.com/office/word/2018/wordml/cex" xmlns:w16cid="http://schemas.microsoft.com/office/word/2016/wordml/cid" xmlns:w16="http://schemas.microsoft.com/office/word/2018/wordml" xmlns:w16sdtdh="http://schemas.microsoft.com/office/word/2020/wordml/sdtdatahash" xmlns:w16se="http://schemas.microsoft.com/office/word/2015/wordml/symex" xmlns:wpg="http://schemas.microsoft.com/office/word/2010/wordprocessingGroup" xmlns:wpi="http://schemas.microsoft.com/office/word/2010/wordprocessingInk" xmlns:wne="http://schemas.microsoft.com/office/word/2006/wordml" xmlns:wps="http://schemas.microsoft.com/office/word/2010/wordprocessingShape" mc:Ignorable="w14 w15 w16se w16cid w16 w16cex w16sdtdh wp14">
   <w:body>
     <w:p>
       <w:pPr>
@@ -13,8 +13,6 @@
           <w:szCs w:val="22"/>
         </w:rPr>
       </w:pPr>
-      <w:bookmarkStart w:id="0" w:name="_GoBack"/>
-      <w:bookmarkEnd w:id="0"/>
       <w:r>
         <w:rPr>
           <w:rFonts w:ascii="Arial" w:hAnsi="Arial" w:cs="Arial"/>
@@ -77,7 +75,21 @@
         <w:rPr>
           <w:rFonts w:ascii="Arial" w:eastAsiaTheme="minorHAnsi" w:hAnsi="Arial" w:cs="Arial"/>
         </w:rPr>
-        <w:t xml:space="preserve">, including senior managers, officers, directors, employees (whether permanent, fixed-term or temporary), consultants, contractors, trainees, seconded staff, homeworkers, casual </w:t>
+        <w:t xml:space="preserve">, including senior managers, officers, directors, employees (whether permanent, </w:t>
+      </w:r>
+      <w:proofErr w:type="gramStart"/>
+      <w:r>
+        <w:rPr>
+          <w:rFonts w:ascii="Arial" w:eastAsiaTheme="minorHAnsi" w:hAnsi="Arial" w:cs="Arial"/>
+        </w:rPr>
+        <w:t>fixed-term</w:t>
+      </w:r>
+      <w:proofErr w:type="gramEnd"/>
+      <w:r>
+        <w:rPr>
+          <w:rFonts w:ascii="Arial" w:eastAsiaTheme="minorHAnsi" w:hAnsi="Arial" w:cs="Arial"/>
+        </w:rPr>
+        <w:t xml:space="preserve"> or temporary), consultants, contractors, trainees, seconded staff, homeworkers, casual </w:t>
       </w:r>
       <w:r>
         <w:rPr>
@@ -139,7 +151,21 @@
         <w:rPr>
           <w:rFonts w:ascii="Arial" w:eastAsiaTheme="minorHAnsi" w:hAnsi="Arial" w:cs="Arial"/>
         </w:rPr>
-        <w:t>A bribe is an inducement or reward offered, promised or provided in order to gain any commercial, contractual, regulatory or personal advantage.</w:t>
+        <w:t xml:space="preserve">A bribe is an inducement or reward offered, </w:t>
+      </w:r>
+      <w:proofErr w:type="gramStart"/>
+      <w:r>
+        <w:rPr>
+          <w:rFonts w:ascii="Arial" w:eastAsiaTheme="minorHAnsi" w:hAnsi="Arial" w:cs="Arial"/>
+        </w:rPr>
+        <w:t>promised</w:t>
+      </w:r>
+      <w:proofErr w:type="gramEnd"/>
+      <w:r>
+        <w:rPr>
+          <w:rFonts w:ascii="Arial" w:eastAsiaTheme="minorHAnsi" w:hAnsi="Arial" w:cs="Arial"/>
+        </w:rPr>
+        <w:t xml:space="preserve"> or provided in order to gain any commercial, contractual, regulatory or personal advantage.</w:t>
       </w:r>
     </w:p>
     <w:p>
@@ -245,7 +271,21 @@
         <w:rPr>
           <w:rFonts w:ascii="Arial" w:eastAsiaTheme="minorHAnsi" w:hAnsi="Arial" w:cs="Arial"/>
         </w:rPr>
-        <w:t>Receiving a bribe - A supplier gives your nephew a job, but makes it clear that in return they expect you to use your influence in our organization to ensure we continue to do business with them.</w:t>
+        <w:t xml:space="preserve">Receiving a bribe - A supplier gives your nephew a </w:t>
+      </w:r>
+      <w:proofErr w:type="gramStart"/>
+      <w:r>
+        <w:rPr>
+          <w:rFonts w:ascii="Arial" w:eastAsiaTheme="minorHAnsi" w:hAnsi="Arial" w:cs="Arial"/>
+        </w:rPr>
+        <w:t>job, but</w:t>
+      </w:r>
+      <w:proofErr w:type="gramEnd"/>
+      <w:r>
+        <w:rPr>
+          <w:rFonts w:ascii="Arial" w:eastAsiaTheme="minorHAnsi" w:hAnsi="Arial" w:cs="Arial"/>
+        </w:rPr>
+        <w:t xml:space="preserve"> makes it clear that in return they expect you to use your influence in our organization to ensure we continue to do business with them.</w:t>
       </w:r>
     </w:p>
     <w:p>
@@ -320,7 +360,21 @@
         <w:rPr>
           <w:rFonts w:ascii="Arial" w:eastAsiaTheme="minorHAnsi" w:hAnsi="Arial" w:cs="Arial"/>
         </w:rPr>
-        <w:t xml:space="preserve">This policy does not prohibit normal and appropriate hospitality (given and received) to or from third parties and the giving or receipt of gifts, provided that this is done in accordance with </w:t>
+        <w:t xml:space="preserve">This policy does not prohibit normal and appropriate hospitality (given and received) to or from third parties and the giving or receipt of gifts, </w:t>
+      </w:r>
+      <w:proofErr w:type="gramStart"/>
+      <w:r>
+        <w:rPr>
+          <w:rFonts w:ascii="Arial" w:eastAsiaTheme="minorHAnsi" w:hAnsi="Arial" w:cs="Arial"/>
+        </w:rPr>
+        <w:t>provided that</w:t>
+      </w:r>
+      <w:proofErr w:type="gramEnd"/>
+      <w:r>
+        <w:rPr>
+          <w:rFonts w:ascii="Arial" w:eastAsiaTheme="minorHAnsi" w:hAnsi="Arial" w:cs="Arial"/>
+        </w:rPr>
+        <w:t xml:space="preserve"> this is done in accordance with </w:t>
       </w:r>
       <w:r>
         <w:rPr>
@@ -377,8 +431,16 @@
         <w:rPr>
           <w:rFonts w:ascii="Arial" w:eastAsiaTheme="minorHAnsi" w:hAnsi="Arial" w:cs="Arial"/>
         </w:rPr>
-        <w:t>s not made with the intention of influencing a third party to obtain or retain business or a business advantage, or to reward the provision or retention of business or a business advantage, or in explicit or implicit exchange for favors or benefits;</w:t>
-      </w:r>
+        <w:t xml:space="preserve">s not made with the intention of influencing a third party to obtain or retain business or a business advantage, or to reward the provision or retention of business or a business advantage, or in explicit or implicit exchange for favors or </w:t>
+      </w:r>
+      <w:proofErr w:type="gramStart"/>
+      <w:r>
+        <w:rPr>
+          <w:rFonts w:ascii="Arial" w:eastAsiaTheme="minorHAnsi" w:hAnsi="Arial" w:cs="Arial"/>
+        </w:rPr>
+        <w:t>benefits;</w:t>
+      </w:r>
+      <w:proofErr w:type="gramEnd"/>
     </w:p>
     <w:p>
       <w:pPr>
@@ -405,8 +467,16 @@
         <w:rPr>
           <w:rFonts w:ascii="Arial" w:eastAsiaTheme="minorHAnsi" w:hAnsi="Arial" w:cs="Arial"/>
         </w:rPr>
-        <w:t>omplies with local law;</w:t>
-      </w:r>
+        <w:t xml:space="preserve">omplies with local </w:t>
+      </w:r>
+      <w:proofErr w:type="gramStart"/>
+      <w:r>
+        <w:rPr>
+          <w:rFonts w:ascii="Arial" w:eastAsiaTheme="minorHAnsi" w:hAnsi="Arial" w:cs="Arial"/>
+        </w:rPr>
+        <w:t>law;</w:t>
+      </w:r>
+      <w:proofErr w:type="gramEnd"/>
     </w:p>
     <w:p>
       <w:pPr>
@@ -433,8 +503,16 @@
         <w:rPr>
           <w:rFonts w:ascii="Arial" w:eastAsiaTheme="minorHAnsi" w:hAnsi="Arial" w:cs="Arial"/>
         </w:rPr>
-        <w:t>s given in our name, not in your name;</w:t>
-      </w:r>
+        <w:t xml:space="preserve">s given in our name, not in your </w:t>
+      </w:r>
+      <w:proofErr w:type="gramStart"/>
+      <w:r>
+        <w:rPr>
+          <w:rFonts w:ascii="Arial" w:eastAsiaTheme="minorHAnsi" w:hAnsi="Arial" w:cs="Arial"/>
+        </w:rPr>
+        <w:t>name;</w:t>
+      </w:r>
+      <w:proofErr w:type="gramEnd"/>
     </w:p>
     <w:p>
       <w:pPr>
@@ -461,8 +539,16 @@
         <w:rPr>
           <w:rFonts w:ascii="Arial" w:eastAsiaTheme="minorHAnsi" w:hAnsi="Arial" w:cs="Arial"/>
         </w:rPr>
-        <w:t>oes not include cash or a cash equivalent (such as gift certificates or vouchers);</w:t>
-      </w:r>
+        <w:t>oes not include cash or a cash equivalent (such as gift certificates or vouchers</w:t>
+      </w:r>
+      <w:proofErr w:type="gramStart"/>
+      <w:r>
+        <w:rPr>
+          <w:rFonts w:ascii="Arial" w:eastAsiaTheme="minorHAnsi" w:hAnsi="Arial" w:cs="Arial"/>
+        </w:rPr>
+        <w:t>);</w:t>
+      </w:r>
+      <w:proofErr w:type="gramEnd"/>
     </w:p>
     <w:p>
       <w:pPr>
@@ -502,8 +588,16 @@
         <w:rPr>
           <w:rFonts w:ascii="Arial" w:eastAsiaTheme="minorHAnsi" w:hAnsi="Arial" w:cs="Arial"/>
         </w:rPr>
-        <w:t xml:space="preserve"> it is customary for small gifts to be given at Christmas time;</w:t>
-      </w:r>
+        <w:t xml:space="preserve"> it is customary for small gifts to be given at Christmas </w:t>
+      </w:r>
+      <w:proofErr w:type="gramStart"/>
+      <w:r>
+        <w:rPr>
+          <w:rFonts w:ascii="Arial" w:eastAsiaTheme="minorHAnsi" w:hAnsi="Arial" w:cs="Arial"/>
+        </w:rPr>
+        <w:t>time;</w:t>
+      </w:r>
+      <w:proofErr w:type="gramEnd"/>
     </w:p>
     <w:p>
       <w:pPr>
@@ -530,8 +624,16 @@
         <w:rPr>
           <w:rFonts w:ascii="Arial" w:eastAsiaTheme="minorHAnsi" w:hAnsi="Arial" w:cs="Arial"/>
         </w:rPr>
-        <w:t>aking into account the reason for the gift, is of an appropriate type and value and given at an appropriate time;</w:t>
-      </w:r>
+        <w:t xml:space="preserve">aking into account the reason for the gift, is of an appropriate type and value and given at an appropriate </w:t>
+      </w:r>
+      <w:proofErr w:type="gramStart"/>
+      <w:r>
+        <w:rPr>
+          <w:rFonts w:ascii="Arial" w:eastAsiaTheme="minorHAnsi" w:hAnsi="Arial" w:cs="Arial"/>
+        </w:rPr>
+        <w:t>time;</w:t>
+      </w:r>
+      <w:proofErr w:type="gramEnd"/>
     </w:p>
     <w:p>
       <w:pPr>
@@ -668,8 +770,16 @@
         <w:rPr>
           <w:rFonts w:ascii="Arial" w:eastAsiaTheme="minorHAnsi" w:hAnsi="Arial" w:cs="Arial"/>
         </w:rPr>
-        <w:t>ive, promise to give, or offer, a payment, gift or hospitality with the expectation or hope that a business advantage will be received, or to reward a business advantage already given;</w:t>
-      </w:r>
+        <w:t xml:space="preserve">ive, promise to give, or offer, a payment, gift or hospitality with the expectation or hope that a business advantage will be received, or to reward a business advantage already </w:t>
+      </w:r>
+      <w:proofErr w:type="gramStart"/>
+      <w:r>
+        <w:rPr>
+          <w:rFonts w:ascii="Arial" w:eastAsiaTheme="minorHAnsi" w:hAnsi="Arial" w:cs="Arial"/>
+        </w:rPr>
+        <w:t>given;</w:t>
+      </w:r>
+      <w:proofErr w:type="gramEnd"/>
     </w:p>
     <w:p>
       <w:pPr>
@@ -696,8 +806,16 @@
         <w:rPr>
           <w:rFonts w:ascii="Arial" w:eastAsiaTheme="minorHAnsi" w:hAnsi="Arial" w:cs="Arial"/>
         </w:rPr>
-        <w:t>ive, promise to give, or offer, a payment, gift or hospitality to a government official, agent or representative to "facilitate" or expedite a routine procedure;</w:t>
-      </w:r>
+        <w:t xml:space="preserve">ive, promise to give, or offer, a payment, gift or hospitality to a government official, agent or representative to "facilitate" or expedite a routine </w:t>
+      </w:r>
+      <w:proofErr w:type="gramStart"/>
+      <w:r>
+        <w:rPr>
+          <w:rFonts w:ascii="Arial" w:eastAsiaTheme="minorHAnsi" w:hAnsi="Arial" w:cs="Arial"/>
+        </w:rPr>
+        <w:t>procedure;</w:t>
+      </w:r>
+      <w:proofErr w:type="gramEnd"/>
     </w:p>
     <w:p>
       <w:pPr>
@@ -724,7 +842,21 @@
         <w:rPr>
           <w:rFonts w:ascii="Arial" w:eastAsiaTheme="minorHAnsi" w:hAnsi="Arial" w:cs="Arial"/>
         </w:rPr>
-        <w:t>ccept payment from a third party that you know or suspect is offered with the expectation that it will obtain a business advantage for them;</w:t>
+        <w:t xml:space="preserve">ccept payment from a third party that you </w:t>
+      </w:r>
+      <w:proofErr w:type="gramStart"/>
+      <w:r>
+        <w:rPr>
+          <w:rFonts w:ascii="Arial" w:eastAsiaTheme="minorHAnsi" w:hAnsi="Arial" w:cs="Arial"/>
+        </w:rPr>
+        <w:t>know</w:t>
+      </w:r>
+      <w:proofErr w:type="gramEnd"/>
+      <w:r>
+        <w:rPr>
+          <w:rFonts w:ascii="Arial" w:eastAsiaTheme="minorHAnsi" w:hAnsi="Arial" w:cs="Arial"/>
+        </w:rPr>
+        <w:t xml:space="preserve"> or suspect is offered with the expectation that it will obtain a business advantage for them;</w:t>
       </w:r>
     </w:p>
     <w:p>
@@ -752,8 +884,16 @@
         <w:rPr>
           <w:rFonts w:ascii="Arial" w:eastAsiaTheme="minorHAnsi" w:hAnsi="Arial" w:cs="Arial"/>
         </w:rPr>
-        <w:t>ccept a gift or hospitality from a third party if you know or suspect that it is offered or provided with an expectation that a business advantage will be provided by us in return;</w:t>
-      </w:r>
+        <w:t xml:space="preserve">ccept a gift or hospitality from a third party if you know or suspect that it is offered or provided with an expectation that a business advantage will be provided by us in </w:t>
+      </w:r>
+      <w:proofErr w:type="gramStart"/>
+      <w:r>
+        <w:rPr>
+          <w:rFonts w:ascii="Arial" w:eastAsiaTheme="minorHAnsi" w:hAnsi="Arial" w:cs="Arial"/>
+        </w:rPr>
+        <w:t>return;</w:t>
+      </w:r>
+      <w:proofErr w:type="gramEnd"/>
     </w:p>
     <w:p>
       <w:pPr>
@@ -905,7 +1045,21 @@
         <w:rPr>
           <w:rFonts w:ascii="Arial" w:eastAsiaTheme="minorHAnsi" w:hAnsi="Arial" w:cs="Arial"/>
         </w:rPr>
-        <w:t>If you are asked to make a payment on our behalf, you should always be mindful of what the payment is for and whether the amount requested is proportionate to the goods or services provided. You should always ask for a receipt which details the reason for the payment. If you have any suspicions, concerns or queries regarding a payment, you should raise these with the Compliance Manager.</w:t>
+        <w:t xml:space="preserve">If you are asked to make a payment on our behalf, you should always be mindful of what the payment is for and whether the amount requested is proportionate to the goods or services provided. You should always ask for a receipt which details the reason for the payment. If you have any suspicions, </w:t>
+      </w:r>
+      <w:proofErr w:type="gramStart"/>
+      <w:r>
+        <w:rPr>
+          <w:rFonts w:ascii="Arial" w:eastAsiaTheme="minorHAnsi" w:hAnsi="Arial" w:cs="Arial"/>
+        </w:rPr>
+        <w:t>concerns</w:t>
+      </w:r>
+      <w:proofErr w:type="gramEnd"/>
+      <w:r>
+        <w:rPr>
+          <w:rFonts w:ascii="Arial" w:eastAsiaTheme="minorHAnsi" w:hAnsi="Arial" w:cs="Arial"/>
+        </w:rPr>
+        <w:t xml:space="preserve"> or queries regarding a payment, you should raise these with the Compliance Manager.</w:t>
       </w:r>
     </w:p>
     <w:p>
@@ -1061,7 +1215,21 @@
         <w:rPr>
           <w:rFonts w:ascii="Arial" w:eastAsiaTheme="minorHAnsi" w:hAnsi="Arial" w:cs="Arial"/>
         </w:rPr>
-        <w:t xml:space="preserve"> read, understand and comply with this policy.</w:t>
+        <w:t xml:space="preserve"> read, </w:t>
+      </w:r>
+      <w:proofErr w:type="gramStart"/>
+      <w:r>
+        <w:rPr>
+          <w:rFonts w:ascii="Arial" w:eastAsiaTheme="minorHAnsi" w:hAnsi="Arial" w:cs="Arial"/>
+        </w:rPr>
+        <w:t>understand</w:t>
+      </w:r>
+      <w:proofErr w:type="gramEnd"/>
+      <w:r>
+        <w:rPr>
+          <w:rFonts w:ascii="Arial" w:eastAsiaTheme="minorHAnsi" w:hAnsi="Arial" w:cs="Arial"/>
+        </w:rPr>
+        <w:t xml:space="preserve"> and comply with this policy.</w:t>
       </w:r>
     </w:p>
     <w:p>
@@ -1136,7 +1304,21 @@
         <w:rPr>
           <w:rFonts w:ascii="Arial" w:eastAsiaTheme="minorHAnsi" w:hAnsi="Arial" w:cs="Arial"/>
         </w:rPr>
-        <w:t xml:space="preserve"> believe or suspect that a conflict with this policy has occurred, or may occur in the future. For example, if a client or potential client offers </w:t>
+        <w:t xml:space="preserve"> believe or suspect that a conflict with this policy has </w:t>
+      </w:r>
+      <w:proofErr w:type="gramStart"/>
+      <w:r>
+        <w:rPr>
+          <w:rFonts w:ascii="Arial" w:eastAsiaTheme="minorHAnsi" w:hAnsi="Arial" w:cs="Arial"/>
+        </w:rPr>
+        <w:t>occurred, or</w:t>
+      </w:r>
+      <w:proofErr w:type="gramEnd"/>
+      <w:r>
+        <w:rPr>
+          <w:rFonts w:ascii="Arial" w:eastAsiaTheme="minorHAnsi" w:hAnsi="Arial" w:cs="Arial"/>
+        </w:rPr>
+        <w:t xml:space="preserve"> may occur in the future. For example, if a client or potential client offers </w:t>
       </w:r>
       <w:r>
         <w:rPr>
@@ -1148,7 +1330,21 @@
         <w:rPr>
           <w:rFonts w:ascii="Arial" w:eastAsiaTheme="minorHAnsi" w:hAnsi="Arial" w:cs="Arial"/>
         </w:rPr>
-        <w:t xml:space="preserve"> something to gain a business advantage with us, or indicates to </w:t>
+        <w:t xml:space="preserve"> something to gain a business advantage with </w:t>
+      </w:r>
+      <w:proofErr w:type="gramStart"/>
+      <w:r>
+        <w:rPr>
+          <w:rFonts w:ascii="Arial" w:eastAsiaTheme="minorHAnsi" w:hAnsi="Arial" w:cs="Arial"/>
+        </w:rPr>
+        <w:t>us, or</w:t>
+      </w:r>
+      <w:proofErr w:type="gramEnd"/>
+      <w:r>
+        <w:rPr>
+          <w:rFonts w:ascii="Arial" w:eastAsiaTheme="minorHAnsi" w:hAnsi="Arial" w:cs="Arial"/>
+        </w:rPr>
+        <w:t xml:space="preserve"> indicates to </w:t>
       </w:r>
       <w:r>
         <w:rPr>
@@ -1352,7 +1548,21 @@
         <w:rPr>
           <w:rFonts w:ascii="Arial" w:eastAsiaTheme="minorHAnsi" w:hAnsi="Arial" w:cs="Arial"/>
         </w:rPr>
-        <w:t>All accounts, invoices, memoranda and other documents and records relating to dealings with third parties, such as clients, suppliers and business contacts, should be prepared and maintained with strict accuracy and completeness. No accounts must be kept "off-book" to facilitate or conceal improper payments.</w:t>
+        <w:t xml:space="preserve">All accounts, invoices, memoranda and other documents and records relating to dealings with third parties, such as clients, </w:t>
+      </w:r>
+      <w:proofErr w:type="gramStart"/>
+      <w:r>
+        <w:rPr>
+          <w:rFonts w:ascii="Arial" w:eastAsiaTheme="minorHAnsi" w:hAnsi="Arial" w:cs="Arial"/>
+        </w:rPr>
+        <w:t>suppliers</w:t>
+      </w:r>
+      <w:proofErr w:type="gramEnd"/>
+      <w:r>
+        <w:rPr>
+          <w:rFonts w:ascii="Arial" w:eastAsiaTheme="minorHAnsi" w:hAnsi="Arial" w:cs="Arial"/>
+        </w:rPr>
+        <w:t xml:space="preserve"> and business contacts, should be prepared and maintained with strict accuracy and completeness. No accounts must be kept "off-book" to facilitate or conceal improper payments.</w:t>
       </w:r>
     </w:p>
     <w:p>
@@ -1581,7 +1791,21 @@
           <w:rFonts w:ascii="Arial" w:eastAsiaTheme="minorHAnsi" w:hAnsi="Arial" w:cs="Arial"/>
         </w:rPr>
         <w:lastRenderedPageBreak/>
-        <w:t>suspicion that an actual or potential bribery or other corruption offence has taken place, or may take place in the future</w:t>
+        <w:t xml:space="preserve">suspicion that an actual or potential bribery or other corruption offence has taken </w:t>
+      </w:r>
+      <w:proofErr w:type="gramStart"/>
+      <w:r>
+        <w:rPr>
+          <w:rFonts w:ascii="Arial" w:eastAsiaTheme="minorHAnsi" w:hAnsi="Arial" w:cs="Arial"/>
+        </w:rPr>
+        <w:t>place, or</w:t>
+      </w:r>
+      <w:proofErr w:type="gramEnd"/>
+      <w:r>
+        <w:rPr>
+          <w:rFonts w:ascii="Arial" w:eastAsiaTheme="minorHAnsi" w:hAnsi="Arial" w:cs="Arial"/>
+        </w:rPr>
+        <w:t xml:space="preserve"> may take place in the future</w:t>
       </w:r>
       <w:r>
         <w:rPr>
@@ -1599,7 +1823,21 @@
         <w:rPr>
           <w:rFonts w:ascii="Arial" w:eastAsiaTheme="minorHAnsi" w:hAnsi="Arial" w:cs="Arial"/>
         </w:rPr>
-        <w:t>action, threats or other unfavo</w:t>
+        <w:t xml:space="preserve">action, </w:t>
+      </w:r>
+      <w:proofErr w:type="gramStart"/>
+      <w:r>
+        <w:rPr>
+          <w:rFonts w:ascii="Arial" w:eastAsiaTheme="minorHAnsi" w:hAnsi="Arial" w:cs="Arial"/>
+        </w:rPr>
+        <w:t>threats</w:t>
+      </w:r>
+      <w:proofErr w:type="gramEnd"/>
+      <w:r>
+        <w:rPr>
+          <w:rFonts w:ascii="Arial" w:eastAsiaTheme="minorHAnsi" w:hAnsi="Arial" w:cs="Arial"/>
+        </w:rPr>
+        <w:t xml:space="preserve"> or other unfavo</w:t>
       </w:r>
       <w:r>
         <w:rPr>
@@ -1707,7 +1945,12 @@
     </w:p>
     <w:p/>
     <w:sectPr>
-      <w:headerReference w:type="default" r:id="rId8"/>
+      <w:headerReference w:type="even" r:id="rId8"/>
+      <w:headerReference w:type="default" r:id="rId9"/>
+      <w:footerReference w:type="even" r:id="rId10"/>
+      <w:footerReference w:type="default" r:id="rId11"/>
+      <w:headerReference w:type="first" r:id="rId12"/>
+      <w:footerReference w:type="first" r:id="rId13"/>
       <w:pgSz w:w="12240" w:h="15840"/>
       <w:pgMar w:top="1440" w:right="1440" w:bottom="1440" w:left="1440" w:header="720" w:footer="720" w:gutter="0"/>
       <w:cols w:space="720"/>
@@ -1718,7 +1961,7 @@
 </file>
 
 <file path=word/endnotes.xml><?xml version="1.0" encoding="utf-8"?>
-<w:endnotes xmlns:wpc="http://schemas.microsoft.com/office/word/2010/wordprocessingCanvas" xmlns:cx="http://schemas.microsoft.com/office/drawing/2014/chartex" xmlns:cx1="http://schemas.microsoft.com/office/drawing/2015/9/8/chartex" xmlns:cx2="http://schemas.microsoft.com/office/drawing/2015/10/21/chartex" xmlns:mc="http://schemas.openxmlformats.org/markup-compatibility/2006" xmlns:o="urn:schemas-microsoft-com:office:office" xmlns:r="http://schemas.openxmlformats.org/officeDocument/2006/relationships" xmlns:m="http://schemas.openxmlformats.org/officeDocument/2006/math" xmlns:v="urn:schemas-microsoft-com:vml" xmlns:wp14="http://schemas.microsoft.com/office/word/2010/wordprocessingDrawing" xmlns:wp="http://schemas.openxmlformats.org/drawingml/2006/wordprocessingDrawing" xmlns:w10="urn:schemas-microsoft-com:office:word" xmlns:w="http://schemas.openxmlformats.org/wordprocessingml/2006/main" xmlns:w14="http://schemas.microsoft.com/office/word/2010/wordml" xmlns:w15="http://schemas.microsoft.com/office/word/2012/wordml" xmlns:w16se="http://schemas.microsoft.com/office/word/2015/wordml/symex" xmlns:wpg="http://schemas.microsoft.com/office/word/2010/wordprocessingGroup" xmlns:wpi="http://schemas.microsoft.com/office/word/2010/wordprocessingInk" xmlns:wne="http://schemas.microsoft.com/office/word/2006/wordml" xmlns:wps="http://schemas.microsoft.com/office/word/2010/wordprocessingShape" mc:Ignorable="w14 w15 w16se wp14">
+<w:endnotes xmlns:wpc="http://schemas.microsoft.com/office/word/2010/wordprocessingCanvas" xmlns:cx="http://schemas.microsoft.com/office/drawing/2014/chartex" xmlns:cx1="http://schemas.microsoft.com/office/drawing/2015/9/8/chartex" xmlns:cx2="http://schemas.microsoft.com/office/drawing/2015/10/21/chartex" xmlns:cx3="http://schemas.microsoft.com/office/drawing/2016/5/9/chartex" xmlns:cx4="http://schemas.microsoft.com/office/drawing/2016/5/10/chartex" xmlns:cx5="http://schemas.microsoft.com/office/drawing/2016/5/11/chartex" xmlns:cx6="http://schemas.microsoft.com/office/drawing/2016/5/12/chartex" xmlns:cx7="http://schemas.microsoft.com/office/drawing/2016/5/13/chartex" xmlns:cx8="http://schemas.microsoft.com/office/drawing/2016/5/14/chartex" xmlns:mc="http://schemas.openxmlformats.org/markup-compatibility/2006" xmlns:aink="http://schemas.microsoft.com/office/drawing/2016/ink" xmlns:am3d="http://schemas.microsoft.com/office/drawing/2017/model3d" xmlns:o="urn:schemas-microsoft-com:office:office" xmlns:oel="http://schemas.microsoft.com/office/2019/extlst" xmlns:r="http://schemas.openxmlformats.org/officeDocument/2006/relationships" xmlns:m="http://schemas.openxmlformats.org/officeDocument/2006/math" xmlns:v="urn:schemas-microsoft-com:vml" xmlns:wp14="http://schemas.microsoft.com/office/word/2010/wordprocessingDrawing" xmlns:wp="http://schemas.openxmlformats.org/drawingml/2006/wordprocessingDrawing" xmlns:w10="urn:schemas-microsoft-com:office:word" xmlns:w="http://schemas.openxmlformats.org/wordprocessingml/2006/main" xmlns:w14="http://schemas.microsoft.com/office/word/2010/wordml" xmlns:w15="http://schemas.microsoft.com/office/word/2012/wordml" xmlns:w16cex="http://schemas.microsoft.com/office/word/2018/wordml/cex" xmlns:w16cid="http://schemas.microsoft.com/office/word/2016/wordml/cid" xmlns:w16="http://schemas.microsoft.com/office/word/2018/wordml" xmlns:w16sdtdh="http://schemas.microsoft.com/office/word/2020/wordml/sdtdatahash" xmlns:w16se="http://schemas.microsoft.com/office/word/2015/wordml/symex" xmlns:wpg="http://schemas.microsoft.com/office/word/2010/wordprocessingGroup" xmlns:wpi="http://schemas.microsoft.com/office/word/2010/wordprocessingInk" xmlns:wne="http://schemas.microsoft.com/office/word/2006/wordml" xmlns:wps="http://schemas.microsoft.com/office/word/2010/wordprocessingShape" mc:Ignorable="w14 w15 w16se w16cid w16 w16cex w16sdtdh wp14">
   <w:endnote w:type="separator" w:id="-1">
     <w:p>
       <w:pPr>
@@ -1742,8 +1985,38 @@
 </w:endnotes>
 </file>
 
+<file path=word/footer1.xml><?xml version="1.0" encoding="utf-8"?>
+<w:ftr xmlns:wpc="http://schemas.microsoft.com/office/word/2010/wordprocessingCanvas" xmlns:cx="http://schemas.microsoft.com/office/drawing/2014/chartex" xmlns:cx1="http://schemas.microsoft.com/office/drawing/2015/9/8/chartex" xmlns:cx2="http://schemas.microsoft.com/office/drawing/2015/10/21/chartex" xmlns:cx3="http://schemas.microsoft.com/office/drawing/2016/5/9/chartex" xmlns:cx4="http://schemas.microsoft.com/office/drawing/2016/5/10/chartex" xmlns:cx5="http://schemas.microsoft.com/office/drawing/2016/5/11/chartex" xmlns:cx6="http://schemas.microsoft.com/office/drawing/2016/5/12/chartex" xmlns:cx7="http://schemas.microsoft.com/office/drawing/2016/5/13/chartex" xmlns:cx8="http://schemas.microsoft.com/office/drawing/2016/5/14/chartex" xmlns:mc="http://schemas.openxmlformats.org/markup-compatibility/2006" xmlns:aink="http://schemas.microsoft.com/office/drawing/2016/ink" xmlns:am3d="http://schemas.microsoft.com/office/drawing/2017/model3d" xmlns:o="urn:schemas-microsoft-com:office:office" xmlns:oel="http://schemas.microsoft.com/office/2019/extlst" xmlns:r="http://schemas.openxmlformats.org/officeDocument/2006/relationships" xmlns:m="http://schemas.openxmlformats.org/officeDocument/2006/math" xmlns:v="urn:schemas-microsoft-com:vml" xmlns:wp14="http://schemas.microsoft.com/office/word/2010/wordprocessingDrawing" xmlns:wp="http://schemas.openxmlformats.org/drawingml/2006/wordprocessingDrawing" xmlns:w10="urn:schemas-microsoft-com:office:word" xmlns:w="http://schemas.openxmlformats.org/wordprocessingml/2006/main" xmlns:w14="http://schemas.microsoft.com/office/word/2010/wordml" xmlns:w15="http://schemas.microsoft.com/office/word/2012/wordml" xmlns:w16cex="http://schemas.microsoft.com/office/word/2018/wordml/cex" xmlns:w16cid="http://schemas.microsoft.com/office/word/2016/wordml/cid" xmlns:w16="http://schemas.microsoft.com/office/word/2018/wordml" xmlns:w16sdtdh="http://schemas.microsoft.com/office/word/2020/wordml/sdtdatahash" xmlns:w16se="http://schemas.microsoft.com/office/word/2015/wordml/symex" xmlns:wpg="http://schemas.microsoft.com/office/word/2010/wordprocessingGroup" xmlns:wpi="http://schemas.microsoft.com/office/word/2010/wordprocessingInk" xmlns:wne="http://schemas.microsoft.com/office/word/2006/wordml" xmlns:wps="http://schemas.microsoft.com/office/word/2010/wordprocessingShape" mc:Ignorable="w14 w15 w16se w16cid w16 w16cex w16sdtdh wp14">
+  <w:p>
+    <w:pPr>
+      <w:pStyle w:val="Footer"/>
+    </w:pPr>
+  </w:p>
+</w:ftr>
+</file>
+
+<file path=word/footer2.xml><?xml version="1.0" encoding="utf-8"?>
+<w:ftr xmlns:wpc="http://schemas.microsoft.com/office/word/2010/wordprocessingCanvas" xmlns:cx="http://schemas.microsoft.com/office/drawing/2014/chartex" xmlns:cx1="http://schemas.microsoft.com/office/drawing/2015/9/8/chartex" xmlns:cx2="http://schemas.microsoft.com/office/drawing/2015/10/21/chartex" xmlns:cx3="http://schemas.microsoft.com/office/drawing/2016/5/9/chartex" xmlns:cx4="http://schemas.microsoft.com/office/drawing/2016/5/10/chartex" xmlns:cx5="http://schemas.microsoft.com/office/drawing/2016/5/11/chartex" xmlns:cx6="http://schemas.microsoft.com/office/drawing/2016/5/12/chartex" xmlns:cx7="http://schemas.microsoft.com/office/drawing/2016/5/13/chartex" xmlns:cx8="http://schemas.microsoft.com/office/drawing/2016/5/14/chartex" xmlns:mc="http://schemas.openxmlformats.org/markup-compatibility/2006" xmlns:aink="http://schemas.microsoft.com/office/drawing/2016/ink" xmlns:am3d="http://schemas.microsoft.com/office/drawing/2017/model3d" xmlns:o="urn:schemas-microsoft-com:office:office" xmlns:oel="http://schemas.microsoft.com/office/2019/extlst" xmlns:r="http://schemas.openxmlformats.org/officeDocument/2006/relationships" xmlns:m="http://schemas.openxmlformats.org/officeDocument/2006/math" xmlns:v="urn:schemas-microsoft-com:vml" xmlns:wp14="http://schemas.microsoft.com/office/word/2010/wordprocessingDrawing" xmlns:wp="http://schemas.openxmlformats.org/drawingml/2006/wordprocessingDrawing" xmlns:w10="urn:schemas-microsoft-com:office:word" xmlns:w="http://schemas.openxmlformats.org/wordprocessingml/2006/main" xmlns:w14="http://schemas.microsoft.com/office/word/2010/wordml" xmlns:w15="http://schemas.microsoft.com/office/word/2012/wordml" xmlns:w16cex="http://schemas.microsoft.com/office/word/2018/wordml/cex" xmlns:w16cid="http://schemas.microsoft.com/office/word/2016/wordml/cid" xmlns:w16="http://schemas.microsoft.com/office/word/2018/wordml" xmlns:w16sdtdh="http://schemas.microsoft.com/office/word/2020/wordml/sdtdatahash" xmlns:w16se="http://schemas.microsoft.com/office/word/2015/wordml/symex" xmlns:wpg="http://schemas.microsoft.com/office/word/2010/wordprocessingGroup" xmlns:wpi="http://schemas.microsoft.com/office/word/2010/wordprocessingInk" xmlns:wne="http://schemas.microsoft.com/office/word/2006/wordml" xmlns:wps="http://schemas.microsoft.com/office/word/2010/wordprocessingShape" mc:Ignorable="w14 w15 w16se w16cid w16 w16cex w16sdtdh wp14">
+  <w:p>
+    <w:pPr>
+      <w:pStyle w:val="Footer"/>
+    </w:pPr>
+  </w:p>
+</w:ftr>
+</file>
+
+<file path=word/footer3.xml><?xml version="1.0" encoding="utf-8"?>
+<w:ftr xmlns:wpc="http://schemas.microsoft.com/office/word/2010/wordprocessingCanvas" xmlns:cx="http://schemas.microsoft.com/office/drawing/2014/chartex" xmlns:cx1="http://schemas.microsoft.com/office/drawing/2015/9/8/chartex" xmlns:cx2="http://schemas.microsoft.com/office/drawing/2015/10/21/chartex" xmlns:cx3="http://schemas.microsoft.com/office/drawing/2016/5/9/chartex" xmlns:cx4="http://schemas.microsoft.com/office/drawing/2016/5/10/chartex" xmlns:cx5="http://schemas.microsoft.com/office/drawing/2016/5/11/chartex" xmlns:cx6="http://schemas.microsoft.com/office/drawing/2016/5/12/chartex" xmlns:cx7="http://schemas.microsoft.com/office/drawing/2016/5/13/chartex" xmlns:cx8="http://schemas.microsoft.com/office/drawing/2016/5/14/chartex" xmlns:mc="http://schemas.openxmlformats.org/markup-compatibility/2006" xmlns:aink="http://schemas.microsoft.com/office/drawing/2016/ink" xmlns:am3d="http://schemas.microsoft.com/office/drawing/2017/model3d" xmlns:o="urn:schemas-microsoft-com:office:office" xmlns:oel="http://schemas.microsoft.com/office/2019/extlst" xmlns:r="http://schemas.openxmlformats.org/officeDocument/2006/relationships" xmlns:m="http://schemas.openxmlformats.org/officeDocument/2006/math" xmlns:v="urn:schemas-microsoft-com:vml" xmlns:wp14="http://schemas.microsoft.com/office/word/2010/wordprocessingDrawing" xmlns:wp="http://schemas.openxmlformats.org/drawingml/2006/wordprocessingDrawing" xmlns:w10="urn:schemas-microsoft-com:office:word" xmlns:w="http://schemas.openxmlformats.org/wordprocessingml/2006/main" xmlns:w14="http://schemas.microsoft.com/office/word/2010/wordml" xmlns:w15="http://schemas.microsoft.com/office/word/2012/wordml" xmlns:w16cex="http://schemas.microsoft.com/office/word/2018/wordml/cex" xmlns:w16cid="http://schemas.microsoft.com/office/word/2016/wordml/cid" xmlns:w16="http://schemas.microsoft.com/office/word/2018/wordml" xmlns:w16sdtdh="http://schemas.microsoft.com/office/word/2020/wordml/sdtdatahash" xmlns:w16se="http://schemas.microsoft.com/office/word/2015/wordml/symex" xmlns:wpg="http://schemas.microsoft.com/office/word/2010/wordprocessingGroup" xmlns:wpi="http://schemas.microsoft.com/office/word/2010/wordprocessingInk" xmlns:wne="http://schemas.microsoft.com/office/word/2006/wordml" xmlns:wps="http://schemas.microsoft.com/office/word/2010/wordprocessingShape" mc:Ignorable="w14 w15 w16se w16cid w16 w16cex w16sdtdh wp14">
+  <w:p>
+    <w:pPr>
+      <w:pStyle w:val="Footer"/>
+    </w:pPr>
+  </w:p>
+</w:ftr>
+</file>
+
 <file path=word/footnotes.xml><?xml version="1.0" encoding="utf-8"?>
-<w:footnotes xmlns:wpc="http://schemas.microsoft.com/office/word/2010/wordprocessingCanvas" xmlns:cx="http://schemas.microsoft.com/office/drawing/2014/chartex" xmlns:cx1="http://schemas.microsoft.com/office/drawing/2015/9/8/chartex" xmlns:cx2="http://schemas.microsoft.com/office/drawing/2015/10/21/chartex" xmlns:mc="http://schemas.openxmlformats.org/markup-compatibility/2006" xmlns:o="urn:schemas-microsoft-com:office:office" xmlns:r="http://schemas.openxmlformats.org/officeDocument/2006/relationships" xmlns:m="http://schemas.openxmlformats.org/officeDocument/2006/math" xmlns:v="urn:schemas-microsoft-com:vml" xmlns:wp14="http://schemas.microsoft.com/office/word/2010/wordprocessingDrawing" xmlns:wp="http://schemas.openxmlformats.org/drawingml/2006/wordprocessingDrawing" xmlns:w10="urn:schemas-microsoft-com:office:word" xmlns:w="http://schemas.openxmlformats.org/wordprocessingml/2006/main" xmlns:w14="http://schemas.microsoft.com/office/word/2010/wordml" xmlns:w15="http://schemas.microsoft.com/office/word/2012/wordml" xmlns:w16se="http://schemas.microsoft.com/office/word/2015/wordml/symex" xmlns:wpg="http://schemas.microsoft.com/office/word/2010/wordprocessingGroup" xmlns:wpi="http://schemas.microsoft.com/office/word/2010/wordprocessingInk" xmlns:wne="http://schemas.microsoft.com/office/word/2006/wordml" xmlns:wps="http://schemas.microsoft.com/office/word/2010/wordprocessingShape" mc:Ignorable="w14 w15 w16se wp14">
+<w:footnotes xmlns:wpc="http://schemas.microsoft.com/office/word/2010/wordprocessingCanvas" xmlns:cx="http://schemas.microsoft.com/office/drawing/2014/chartex" xmlns:cx1="http://schemas.microsoft.com/office/drawing/2015/9/8/chartex" xmlns:cx2="http://schemas.microsoft.com/office/drawing/2015/10/21/chartex" xmlns:cx3="http://schemas.microsoft.com/office/drawing/2016/5/9/chartex" xmlns:cx4="http://schemas.microsoft.com/office/drawing/2016/5/10/chartex" xmlns:cx5="http://schemas.microsoft.com/office/drawing/2016/5/11/chartex" xmlns:cx6="http://schemas.microsoft.com/office/drawing/2016/5/12/chartex" xmlns:cx7="http://schemas.microsoft.com/office/drawing/2016/5/13/chartex" xmlns:cx8="http://schemas.microsoft.com/office/drawing/2016/5/14/chartex" xmlns:mc="http://schemas.openxmlformats.org/markup-compatibility/2006" xmlns:aink="http://schemas.microsoft.com/office/drawing/2016/ink" xmlns:am3d="http://schemas.microsoft.com/office/drawing/2017/model3d" xmlns:o="urn:schemas-microsoft-com:office:office" xmlns:oel="http://schemas.microsoft.com/office/2019/extlst" xmlns:r="http://schemas.openxmlformats.org/officeDocument/2006/relationships" xmlns:m="http://schemas.openxmlformats.org/officeDocument/2006/math" xmlns:v="urn:schemas-microsoft-com:vml" xmlns:wp14="http://schemas.microsoft.com/office/word/2010/wordprocessingDrawing" xmlns:wp="http://schemas.openxmlformats.org/drawingml/2006/wordprocessingDrawing" xmlns:w10="urn:schemas-microsoft-com:office:word" xmlns:w="http://schemas.openxmlformats.org/wordprocessingml/2006/main" xmlns:w14="http://schemas.microsoft.com/office/word/2010/wordml" xmlns:w15="http://schemas.microsoft.com/office/word/2012/wordml" xmlns:w16cex="http://schemas.microsoft.com/office/word/2018/wordml/cex" xmlns:w16cid="http://schemas.microsoft.com/office/word/2016/wordml/cid" xmlns:w16="http://schemas.microsoft.com/office/word/2018/wordml" xmlns:w16sdtdh="http://schemas.microsoft.com/office/word/2020/wordml/sdtdatahash" xmlns:w16se="http://schemas.microsoft.com/office/word/2015/wordml/symex" xmlns:wpg="http://schemas.microsoft.com/office/word/2010/wordprocessingGroup" xmlns:wpi="http://schemas.microsoft.com/office/word/2010/wordprocessingInk" xmlns:wne="http://schemas.microsoft.com/office/word/2006/wordml" xmlns:wps="http://schemas.microsoft.com/office/word/2010/wordprocessingShape" mc:Ignorable="w14 w15 w16se w16cid w16 w16cex w16sdtdh wp14">
   <w:footnote w:type="separator" w:id="-1">
     <w:p>
       <w:pPr>
@@ -1768,7 +2041,17 @@
 </file>
 
 <file path=word/header1.xml><?xml version="1.0" encoding="utf-8"?>
-<w:hdr xmlns:wpc="http://schemas.microsoft.com/office/word/2010/wordprocessingCanvas" xmlns:cx="http://schemas.microsoft.com/office/drawing/2014/chartex" xmlns:cx1="http://schemas.microsoft.com/office/drawing/2015/9/8/chartex" xmlns:cx2="http://schemas.microsoft.com/office/drawing/2015/10/21/chartex" xmlns:mc="http://schemas.openxmlformats.org/markup-compatibility/2006" xmlns:o="urn:schemas-microsoft-com:office:office" xmlns:r="http://schemas.openxmlformats.org/officeDocument/2006/relationships" xmlns:m="http://schemas.openxmlformats.org/officeDocument/2006/math" xmlns:v="urn:schemas-microsoft-com:vml" xmlns:wp14="http://schemas.microsoft.com/office/word/2010/wordprocessingDrawing" xmlns:wp="http://schemas.openxmlformats.org/drawingml/2006/wordprocessingDrawing" xmlns:w10="urn:schemas-microsoft-com:office:word" xmlns:w="http://schemas.openxmlformats.org/wordprocessingml/2006/main" xmlns:w14="http://schemas.microsoft.com/office/word/2010/wordml" xmlns:w15="http://schemas.microsoft.com/office/word/2012/wordml" xmlns:w16se="http://schemas.microsoft.com/office/word/2015/wordml/symex" xmlns:wpg="http://schemas.microsoft.com/office/word/2010/wordprocessingGroup" xmlns:wpi="http://schemas.microsoft.com/office/word/2010/wordprocessingInk" xmlns:wne="http://schemas.microsoft.com/office/word/2006/wordml" xmlns:wps="http://schemas.microsoft.com/office/word/2010/wordprocessingShape" mc:Ignorable="w14 w15 w16se wp14">
+<w:hdr xmlns:wpc="http://schemas.microsoft.com/office/word/2010/wordprocessingCanvas" xmlns:cx="http://schemas.microsoft.com/office/drawing/2014/chartex" xmlns:cx1="http://schemas.microsoft.com/office/drawing/2015/9/8/chartex" xmlns:cx2="http://schemas.microsoft.com/office/drawing/2015/10/21/chartex" xmlns:cx3="http://schemas.microsoft.com/office/drawing/2016/5/9/chartex" xmlns:cx4="http://schemas.microsoft.com/office/drawing/2016/5/10/chartex" xmlns:cx5="http://schemas.microsoft.com/office/drawing/2016/5/11/chartex" xmlns:cx6="http://schemas.microsoft.com/office/drawing/2016/5/12/chartex" xmlns:cx7="http://schemas.microsoft.com/office/drawing/2016/5/13/chartex" xmlns:cx8="http://schemas.microsoft.com/office/drawing/2016/5/14/chartex" xmlns:mc="http://schemas.openxmlformats.org/markup-compatibility/2006" xmlns:aink="http://schemas.microsoft.com/office/drawing/2016/ink" xmlns:am3d="http://schemas.microsoft.com/office/drawing/2017/model3d" xmlns:o="urn:schemas-microsoft-com:office:office" xmlns:oel="http://schemas.microsoft.com/office/2019/extlst" xmlns:r="http://schemas.openxmlformats.org/officeDocument/2006/relationships" xmlns:m="http://schemas.openxmlformats.org/officeDocument/2006/math" xmlns:v="urn:schemas-microsoft-com:vml" xmlns:wp14="http://schemas.microsoft.com/office/word/2010/wordprocessingDrawing" xmlns:wp="http://schemas.openxmlformats.org/drawingml/2006/wordprocessingDrawing" xmlns:w10="urn:schemas-microsoft-com:office:word" xmlns:w="http://schemas.openxmlformats.org/wordprocessingml/2006/main" xmlns:w14="http://schemas.microsoft.com/office/word/2010/wordml" xmlns:w15="http://schemas.microsoft.com/office/word/2012/wordml" xmlns:w16cex="http://schemas.microsoft.com/office/word/2018/wordml/cex" xmlns:w16cid="http://schemas.microsoft.com/office/word/2016/wordml/cid" xmlns:w16="http://schemas.microsoft.com/office/word/2018/wordml" xmlns:w16sdtdh="http://schemas.microsoft.com/office/word/2020/wordml/sdtdatahash" xmlns:w16se="http://schemas.microsoft.com/office/word/2015/wordml/symex" xmlns:wpg="http://schemas.microsoft.com/office/word/2010/wordprocessingGroup" xmlns:wpi="http://schemas.microsoft.com/office/word/2010/wordprocessingInk" xmlns:wne="http://schemas.microsoft.com/office/word/2006/wordml" xmlns:wps="http://schemas.microsoft.com/office/word/2010/wordprocessingShape" mc:Ignorable="w14 w15 w16se w16cid w16 w16cex w16sdtdh wp14">
+  <w:p>
+    <w:pPr>
+      <w:pStyle w:val="Header"/>
+    </w:pPr>
+  </w:p>
+</w:hdr>
+</file>
+
+<file path=word/header2.xml><?xml version="1.0" encoding="utf-8"?>
+<w:hdr xmlns:wpc="http://schemas.microsoft.com/office/word/2010/wordprocessingCanvas" xmlns:cx="http://schemas.microsoft.com/office/drawing/2014/chartex" xmlns:cx1="http://schemas.microsoft.com/office/drawing/2015/9/8/chartex" xmlns:cx2="http://schemas.microsoft.com/office/drawing/2015/10/21/chartex" xmlns:cx3="http://schemas.microsoft.com/office/drawing/2016/5/9/chartex" xmlns:cx4="http://schemas.microsoft.com/office/drawing/2016/5/10/chartex" xmlns:cx5="http://schemas.microsoft.com/office/drawing/2016/5/11/chartex" xmlns:cx6="http://schemas.microsoft.com/office/drawing/2016/5/12/chartex" xmlns:cx7="http://schemas.microsoft.com/office/drawing/2016/5/13/chartex" xmlns:cx8="http://schemas.microsoft.com/office/drawing/2016/5/14/chartex" xmlns:mc="http://schemas.openxmlformats.org/markup-compatibility/2006" xmlns:aink="http://schemas.microsoft.com/office/drawing/2016/ink" xmlns:am3d="http://schemas.microsoft.com/office/drawing/2017/model3d" xmlns:o="urn:schemas-microsoft-com:office:office" xmlns:oel="http://schemas.microsoft.com/office/2019/extlst" xmlns:r="http://schemas.openxmlformats.org/officeDocument/2006/relationships" xmlns:m="http://schemas.openxmlformats.org/officeDocument/2006/math" xmlns:v="urn:schemas-microsoft-com:vml" xmlns:wp14="http://schemas.microsoft.com/office/word/2010/wordprocessingDrawing" xmlns:wp="http://schemas.openxmlformats.org/drawingml/2006/wordprocessingDrawing" xmlns:w10="urn:schemas-microsoft-com:office:word" xmlns:w="http://schemas.openxmlformats.org/wordprocessingml/2006/main" xmlns:w14="http://schemas.microsoft.com/office/word/2010/wordml" xmlns:w15="http://schemas.microsoft.com/office/word/2012/wordml" xmlns:w16cex="http://schemas.microsoft.com/office/word/2018/wordml/cex" xmlns:w16cid="http://schemas.microsoft.com/office/word/2016/wordml/cid" xmlns:w16="http://schemas.microsoft.com/office/word/2018/wordml" xmlns:w16sdtdh="http://schemas.microsoft.com/office/word/2020/wordml/sdtdatahash" xmlns:w16se="http://schemas.microsoft.com/office/word/2015/wordml/symex" xmlns:wpg="http://schemas.microsoft.com/office/word/2010/wordprocessingGroup" xmlns:wpi="http://schemas.microsoft.com/office/word/2010/wordprocessingInk" xmlns:wne="http://schemas.microsoft.com/office/word/2006/wordml" xmlns:wps="http://schemas.microsoft.com/office/word/2010/wordprocessingShape" mc:Ignorable="w14 w15 w16se w16cid w16 w16cex w16sdtdh wp14">
   <w:tbl>
     <w:tblPr>
       <w:tblW w:w="9558" w:type="dxa"/>
@@ -1807,7 +2090,6 @@
             <w:dataBinding w:prefixMappings="xmlns:ns0='http://purl.org/dc/elements/1.1/' xmlns:ns1='http://schemas.openxmlformats.org/package/2006/metadata/core-properties' " w:xpath="/ns1:coreProperties[1]/ns0:description[1]" w:storeItemID="{6C3C8BC8-F283-45AE-878A-BAB7291924A1}"/>
             <w:text w:multiLine="1"/>
           </w:sdtPr>
-          <w:sdtEndPr/>
           <w:sdtContent>
             <w:p>
               <w:pPr>
@@ -1816,12 +2098,44 @@
                   <w:rStyle w:val="Strong"/>
                 </w:rPr>
               </w:pPr>
+              <w:proofErr w:type="gramStart"/>
               <w:r>
                 <w:rPr>
                   <w:b/>
                   <w:bCs/>
                 </w:rPr>
-                <w:t>Company Name Here</w:t>
+                <w:t xml:space="preserve">{{ </w:t>
+              </w:r>
+              <w:proofErr w:type="spellStart"/>
+              <w:r>
+                <w:rPr>
+                  <w:b/>
+                  <w:bCs/>
+                </w:rPr>
+                <w:t>company</w:t>
+              </w:r>
+              <w:proofErr w:type="gramEnd"/>
+              <w:r>
+                <w:rPr>
+                  <w:b/>
+                  <w:bCs/>
+                </w:rPr>
+                <w:t>_name</w:t>
+              </w:r>
+              <w:proofErr w:type="spellEnd"/>
+              <w:r>
+                <w:rPr>
+                  <w:b/>
+                  <w:bCs/>
+                </w:rPr>
+                <w:t xml:space="preserve"> }}</w:t>
+              </w:r>
+              <w:r>
+                <w:rPr>
+                  <w:b/>
+                  <w:bCs/>
+                </w:rPr>
+                <w:t xml:space="preserve"> </w:t>
               </w:r>
             </w:p>
           </w:sdtContent>
@@ -1895,7 +2209,7 @@
               <w:sz w:val="20"/>
               <w:szCs w:val="20"/>
             </w:rPr>
-            <w:t>3/7/2016</w:t>
+            <w:t>10/10/2022</w:t>
           </w:r>
           <w:r>
             <w:rPr>
@@ -2075,8 +2389,18 @@
 </w:hdr>
 </file>
 
+<file path=word/header3.xml><?xml version="1.0" encoding="utf-8"?>
+<w:hdr xmlns:wpc="http://schemas.microsoft.com/office/word/2010/wordprocessingCanvas" xmlns:cx="http://schemas.microsoft.com/office/drawing/2014/chartex" xmlns:cx1="http://schemas.microsoft.com/office/drawing/2015/9/8/chartex" xmlns:cx2="http://schemas.microsoft.com/office/drawing/2015/10/21/chartex" xmlns:cx3="http://schemas.microsoft.com/office/drawing/2016/5/9/chartex" xmlns:cx4="http://schemas.microsoft.com/office/drawing/2016/5/10/chartex" xmlns:cx5="http://schemas.microsoft.com/office/drawing/2016/5/11/chartex" xmlns:cx6="http://schemas.microsoft.com/office/drawing/2016/5/12/chartex" xmlns:cx7="http://schemas.microsoft.com/office/drawing/2016/5/13/chartex" xmlns:cx8="http://schemas.microsoft.com/office/drawing/2016/5/14/chartex" xmlns:mc="http://schemas.openxmlformats.org/markup-compatibility/2006" xmlns:aink="http://schemas.microsoft.com/office/drawing/2016/ink" xmlns:am3d="http://schemas.microsoft.com/office/drawing/2017/model3d" xmlns:o="urn:schemas-microsoft-com:office:office" xmlns:oel="http://schemas.microsoft.com/office/2019/extlst" xmlns:r="http://schemas.openxmlformats.org/officeDocument/2006/relationships" xmlns:m="http://schemas.openxmlformats.org/officeDocument/2006/math" xmlns:v="urn:schemas-microsoft-com:vml" xmlns:wp14="http://schemas.microsoft.com/office/word/2010/wordprocessingDrawing" xmlns:wp="http://schemas.openxmlformats.org/drawingml/2006/wordprocessingDrawing" xmlns:w10="urn:schemas-microsoft-com:office:word" xmlns:w="http://schemas.openxmlformats.org/wordprocessingml/2006/main" xmlns:w14="http://schemas.microsoft.com/office/word/2010/wordml" xmlns:w15="http://schemas.microsoft.com/office/word/2012/wordml" xmlns:w16cex="http://schemas.microsoft.com/office/word/2018/wordml/cex" xmlns:w16cid="http://schemas.microsoft.com/office/word/2016/wordml/cid" xmlns:w16="http://schemas.microsoft.com/office/word/2018/wordml" xmlns:w16sdtdh="http://schemas.microsoft.com/office/word/2020/wordml/sdtdatahash" xmlns:w16se="http://schemas.microsoft.com/office/word/2015/wordml/symex" xmlns:wpg="http://schemas.microsoft.com/office/word/2010/wordprocessingGroup" xmlns:wpi="http://schemas.microsoft.com/office/word/2010/wordprocessingInk" xmlns:wne="http://schemas.microsoft.com/office/word/2006/wordml" xmlns:wps="http://schemas.microsoft.com/office/word/2010/wordprocessingShape" mc:Ignorable="w14 w15 w16se w16cid w16 w16cex w16sdtdh wp14">
+  <w:p>
+    <w:pPr>
+      <w:pStyle w:val="Header"/>
+    </w:pPr>
+  </w:p>
+</w:hdr>
+</file>
+
 <file path=word/numbering.xml><?xml version="1.0" encoding="utf-8"?>
-<w:numbering xmlns:wpc="http://schemas.microsoft.com/office/word/2010/wordprocessingCanvas" xmlns:cx="http://schemas.microsoft.com/office/drawing/2014/chartex" xmlns:cx1="http://schemas.microsoft.com/office/drawing/2015/9/8/chartex" xmlns:cx2="http://schemas.microsoft.com/office/drawing/2015/10/21/chartex" xmlns:mc="http://schemas.openxmlformats.org/markup-compatibility/2006" xmlns:o="urn:schemas-microsoft-com:office:office" xmlns:r="http://schemas.openxmlformats.org/officeDocument/2006/relationships" xmlns:m="http://schemas.openxmlformats.org/officeDocument/2006/math" xmlns:v="urn:schemas-microsoft-com:vml" xmlns:wp14="http://schemas.microsoft.com/office/word/2010/wordprocessingDrawing" xmlns:wp="http://schemas.openxmlformats.org/drawingml/2006/wordprocessingDrawing" xmlns:w10="urn:schemas-microsoft-com:office:word" xmlns:w="http://schemas.openxmlformats.org/wordprocessingml/2006/main" xmlns:w14="http://schemas.microsoft.com/office/word/2010/wordml" xmlns:w15="http://schemas.microsoft.com/office/word/2012/wordml" xmlns:w16se="http://schemas.microsoft.com/office/word/2015/wordml/symex" xmlns:wpg="http://schemas.microsoft.com/office/word/2010/wordprocessingGroup" xmlns:wpi="http://schemas.microsoft.com/office/word/2010/wordprocessingInk" xmlns:wne="http://schemas.microsoft.com/office/word/2006/wordml" xmlns:wps="http://schemas.microsoft.com/office/word/2010/wordprocessingShape" mc:Ignorable="w14 w15 w16se wp14">
+<w:numbering xmlns:wpc="http://schemas.microsoft.com/office/word/2010/wordprocessingCanvas" xmlns:cx="http://schemas.microsoft.com/office/drawing/2014/chartex" xmlns:cx1="http://schemas.microsoft.com/office/drawing/2015/9/8/chartex" xmlns:cx2="http://schemas.microsoft.com/office/drawing/2015/10/21/chartex" xmlns:cx3="http://schemas.microsoft.com/office/drawing/2016/5/9/chartex" xmlns:cx4="http://schemas.microsoft.com/office/drawing/2016/5/10/chartex" xmlns:cx5="http://schemas.microsoft.com/office/drawing/2016/5/11/chartex" xmlns:cx6="http://schemas.microsoft.com/office/drawing/2016/5/12/chartex" xmlns:cx7="http://schemas.microsoft.com/office/drawing/2016/5/13/chartex" xmlns:cx8="http://schemas.microsoft.com/office/drawing/2016/5/14/chartex" xmlns:mc="http://schemas.openxmlformats.org/markup-compatibility/2006" xmlns:aink="http://schemas.microsoft.com/office/drawing/2016/ink" xmlns:am3d="http://schemas.microsoft.com/office/drawing/2017/model3d" xmlns:o="urn:schemas-microsoft-com:office:office" xmlns:oel="http://schemas.microsoft.com/office/2019/extlst" xmlns:r="http://schemas.openxmlformats.org/officeDocument/2006/relationships" xmlns:m="http://schemas.openxmlformats.org/officeDocument/2006/math" xmlns:v="urn:schemas-microsoft-com:vml" xmlns:wp14="http://schemas.microsoft.com/office/word/2010/wordprocessingDrawing" xmlns:wp="http://schemas.openxmlformats.org/drawingml/2006/wordprocessingDrawing" xmlns:w10="urn:schemas-microsoft-com:office:word" xmlns:w="http://schemas.openxmlformats.org/wordprocessingml/2006/main" xmlns:w14="http://schemas.microsoft.com/office/word/2010/wordml" xmlns:w15="http://schemas.microsoft.com/office/word/2012/wordml" xmlns:w16cex="http://schemas.microsoft.com/office/word/2018/wordml/cex" xmlns:w16cid="http://schemas.microsoft.com/office/word/2016/wordml/cid" xmlns:w16="http://schemas.microsoft.com/office/word/2018/wordml" xmlns:w16sdtdh="http://schemas.microsoft.com/office/word/2020/wordml/sdtdatahash" xmlns:w16se="http://schemas.microsoft.com/office/word/2015/wordml/symex" xmlns:wpg="http://schemas.microsoft.com/office/word/2010/wordprocessingGroup" xmlns:wpi="http://schemas.microsoft.com/office/word/2010/wordprocessingInk" xmlns:wne="http://schemas.microsoft.com/office/word/2006/wordml" xmlns:wps="http://schemas.microsoft.com/office/word/2010/wordprocessingShape" mc:Ignorable="w14 w15 w16se w16cid w16 w16cex w16sdtdh wp14">
   <w:abstractNum w:abstractNumId="0" w15:restartNumberingAfterBreak="0">
     <w:nsid w:val="01651EB2"/>
     <w:multiLevelType w:val="hybridMultilevel"/>
@@ -5000,95 +5324,95 @@
       </w:rPr>
     </w:lvl>
   </w:abstractNum>
-  <w:num w:numId="1">
+  <w:num w:numId="1" w16cid:durableId="2007315601">
     <w:abstractNumId w:val="15"/>
   </w:num>
-  <w:num w:numId="2">
+  <w:num w:numId="2" w16cid:durableId="1909876786">
     <w:abstractNumId w:val="12"/>
   </w:num>
-  <w:num w:numId="3">
+  <w:num w:numId="3" w16cid:durableId="1632324973">
     <w:abstractNumId w:val="6"/>
   </w:num>
-  <w:num w:numId="4">
+  <w:num w:numId="4" w16cid:durableId="1932348187">
     <w:abstractNumId w:val="13"/>
   </w:num>
-  <w:num w:numId="5">
+  <w:num w:numId="5" w16cid:durableId="1148941401">
     <w:abstractNumId w:val="0"/>
   </w:num>
-  <w:num w:numId="6">
+  <w:num w:numId="6" w16cid:durableId="970332454">
     <w:abstractNumId w:val="2"/>
   </w:num>
-  <w:num w:numId="7">
+  <w:num w:numId="7" w16cid:durableId="1293903539">
     <w:abstractNumId w:val="14"/>
   </w:num>
-  <w:num w:numId="8">
+  <w:num w:numId="8" w16cid:durableId="1538081154">
     <w:abstractNumId w:val="27"/>
   </w:num>
-  <w:num w:numId="9">
+  <w:num w:numId="9" w16cid:durableId="563686093">
     <w:abstractNumId w:val="5"/>
   </w:num>
-  <w:num w:numId="10">
+  <w:num w:numId="10" w16cid:durableId="1464034221">
     <w:abstractNumId w:val="18"/>
   </w:num>
-  <w:num w:numId="11">
+  <w:num w:numId="11" w16cid:durableId="438567289">
     <w:abstractNumId w:val="10"/>
   </w:num>
-  <w:num w:numId="12">
+  <w:num w:numId="12" w16cid:durableId="683364339">
     <w:abstractNumId w:val="16"/>
   </w:num>
-  <w:num w:numId="13">
+  <w:num w:numId="13" w16cid:durableId="1294991996">
     <w:abstractNumId w:val="7"/>
   </w:num>
-  <w:num w:numId="14">
+  <w:num w:numId="14" w16cid:durableId="316735899">
     <w:abstractNumId w:val="20"/>
   </w:num>
-  <w:num w:numId="15">
+  <w:num w:numId="15" w16cid:durableId="145830218">
     <w:abstractNumId w:val="22"/>
   </w:num>
-  <w:num w:numId="16">
+  <w:num w:numId="16" w16cid:durableId="1483504556">
     <w:abstractNumId w:val="8"/>
   </w:num>
-  <w:num w:numId="17">
+  <w:num w:numId="17" w16cid:durableId="956182190">
     <w:abstractNumId w:val="9"/>
   </w:num>
-  <w:num w:numId="18">
+  <w:num w:numId="18" w16cid:durableId="491334567">
     <w:abstractNumId w:val="1"/>
   </w:num>
-  <w:num w:numId="19">
+  <w:num w:numId="19" w16cid:durableId="1015838018">
     <w:abstractNumId w:val="23"/>
   </w:num>
-  <w:num w:numId="20">
+  <w:num w:numId="20" w16cid:durableId="1963077757">
     <w:abstractNumId w:val="25"/>
   </w:num>
-  <w:num w:numId="21">
+  <w:num w:numId="21" w16cid:durableId="91979399">
     <w:abstractNumId w:val="17"/>
   </w:num>
-  <w:num w:numId="22">
+  <w:num w:numId="22" w16cid:durableId="1597782886">
     <w:abstractNumId w:val="24"/>
   </w:num>
-  <w:num w:numId="23">
+  <w:num w:numId="23" w16cid:durableId="399519739">
     <w:abstractNumId w:val="4"/>
   </w:num>
-  <w:num w:numId="24">
+  <w:num w:numId="24" w16cid:durableId="1798446806">
     <w:abstractNumId w:val="26"/>
   </w:num>
-  <w:num w:numId="25">
+  <w:num w:numId="25" w16cid:durableId="869995083">
     <w:abstractNumId w:val="3"/>
   </w:num>
-  <w:num w:numId="26">
+  <w:num w:numId="26" w16cid:durableId="281497918">
     <w:abstractNumId w:val="11"/>
   </w:num>
-  <w:num w:numId="27">
+  <w:num w:numId="27" w16cid:durableId="558438276">
     <w:abstractNumId w:val="21"/>
   </w:num>
-  <w:num w:numId="28">
+  <w:num w:numId="28" w16cid:durableId="609168827">
     <w:abstractNumId w:val="19"/>
   </w:num>
 </w:numbering>
 </file>
 
 <file path=word/styles.xml><?xml version="1.0" encoding="utf-8"?>
-<w:styles xmlns:mc="http://schemas.openxmlformats.org/markup-compatibility/2006" xmlns:r="http://schemas.openxmlformats.org/officeDocument/2006/relationships" xmlns:w="http://schemas.openxmlformats.org/wordprocessingml/2006/main" xmlns:w14="http://schemas.microsoft.com/office/word/2010/wordml" xmlns:w15="http://schemas.microsoft.com/office/word/2012/wordml" xmlns:w16se="http://schemas.microsoft.com/office/word/2015/wordml/symex" mc:Ignorable="w14 w15 w16se">
+<w:styles xmlns:mc="http://schemas.openxmlformats.org/markup-compatibility/2006" xmlns:r="http://schemas.openxmlformats.org/officeDocument/2006/relationships" xmlns:w="http://schemas.openxmlformats.org/wordprocessingml/2006/main" xmlns:w14="http://schemas.microsoft.com/office/word/2010/wordml" xmlns:w15="http://schemas.microsoft.com/office/word/2012/wordml" xmlns:w16cex="http://schemas.microsoft.com/office/word/2018/wordml/cex" xmlns:w16cid="http://schemas.microsoft.com/office/word/2016/wordml/cid" xmlns:w16="http://schemas.microsoft.com/office/word/2018/wordml" xmlns:w16sdtdh="http://schemas.microsoft.com/office/word/2020/wordml/sdtdatahash" xmlns:w16se="http://schemas.microsoft.com/office/word/2015/wordml/symex" mc:Ignorable="w14 w15 w16se w16cid w16 w16cex w16sdtdh">
   <w:docDefaults>
     <w:rPrDefault>
       <w:rPr>
@@ -5104,7 +5428,7 @@
       </w:pPr>
     </w:pPrDefault>
   </w:docDefaults>
-  <w:latentStyles w:defLockedState="0" w:defUIPriority="99" w:defSemiHidden="0" w:defUnhideWhenUsed="0" w:defQFormat="0" w:count="372">
+  <w:latentStyles w:defLockedState="0" w:defUIPriority="99" w:defSemiHidden="0" w:defUnhideWhenUsed="0" w:defQFormat="0" w:count="376">
     <w:lsdException w:name="Normal" w:uiPriority="0" w:qFormat="1"/>
     <w:lsdException w:name="heading 1" w:uiPriority="9" w:qFormat="1"/>
     <w:lsdException w:name="heading 2" w:semiHidden="1" w:uiPriority="9" w:unhideWhenUsed="1" w:qFormat="1"/>
@@ -5210,7 +5534,6 @@
     <w:lsdException w:name="HTML Sample" w:semiHidden="1" w:unhideWhenUsed="1"/>
     <w:lsdException w:name="HTML Typewriter" w:semiHidden="1" w:unhideWhenUsed="1"/>
     <w:lsdException w:name="HTML Variable" w:semiHidden="1" w:unhideWhenUsed="1"/>
-    <w:lsdException w:name="Normal Table" w:semiHidden="1" w:unhideWhenUsed="1"/>
     <w:lsdException w:name="annotation subject" w:semiHidden="1" w:unhideWhenUsed="1"/>
     <w:lsdException w:name="No List" w:semiHidden="1" w:unhideWhenUsed="1"/>
     <w:lsdException w:name="Outline List 1" w:semiHidden="1" w:unhideWhenUsed="1"/>
@@ -5254,10 +5577,8 @@
     <w:lsdException w:name="Table Elegant" w:semiHidden="1" w:unhideWhenUsed="1"/>
     <w:lsdException w:name="Table Professional" w:semiHidden="1" w:unhideWhenUsed="1"/>
     <w:lsdException w:name="Table Subtle 1" w:semiHidden="1" w:unhideWhenUsed="1"/>
-    <w:lsdException w:name="Table Subtle 2" w:semiHidden="1" w:unhideWhenUsed="1"/>
     <w:lsdException w:name="Table Web 1" w:semiHidden="1" w:unhideWhenUsed="1"/>
     <w:lsdException w:name="Table Web 2" w:semiHidden="1" w:unhideWhenUsed="1"/>
-    <w:lsdException w:name="Table Web 3" w:semiHidden="1" w:unhideWhenUsed="1"/>
     <w:lsdException w:name="Balloon Text" w:semiHidden="1" w:unhideWhenUsed="1"/>
     <w:lsdException w:name="Table Grid" w:uiPriority="59"/>
     <w:lsdException w:name="Table Theme" w:semiHidden="1" w:unhideWhenUsed="1"/>
@@ -5477,6 +5798,10 @@
     <w:lsdException w:name="List Table 6 Colorful Accent 6" w:uiPriority="51"/>
     <w:lsdException w:name="List Table 7 Colorful Accent 6" w:uiPriority="52"/>
     <w:lsdException w:name="Mention" w:semiHidden="1" w:unhideWhenUsed="1"/>
+    <w:lsdException w:name="Smart Hyperlink" w:semiHidden="1" w:unhideWhenUsed="1"/>
+    <w:lsdException w:name="Hashtag" w:semiHidden="1" w:unhideWhenUsed="1"/>
+    <w:lsdException w:name="Unresolved Mention" w:semiHidden="1" w:unhideWhenUsed="1"/>
+    <w:lsdException w:name="Smart Link" w:semiHidden="1" w:unhideWhenUsed="1"/>
   </w:latentStyles>
   <w:style w:type="paragraph" w:default="1" w:styleId="Normal">
     <w:name w:val="Normal"/>
@@ -5679,7 +6004,7 @@
 </file>
 
 <file path=word/glossary/document.xml><?xml version="1.0" encoding="utf-8"?>
-<w:glossaryDocument xmlns:wpc="http://schemas.microsoft.com/office/word/2010/wordprocessingCanvas" xmlns:cx="http://schemas.microsoft.com/office/drawing/2014/chartex" xmlns:cx1="http://schemas.microsoft.com/office/drawing/2015/9/8/chartex" xmlns:cx2="http://schemas.microsoft.com/office/drawing/2015/10/21/chartex" xmlns:mc="http://schemas.openxmlformats.org/markup-compatibility/2006" xmlns:o="urn:schemas-microsoft-com:office:office" xmlns:r="http://schemas.openxmlformats.org/officeDocument/2006/relationships" xmlns:m="http://schemas.openxmlformats.org/officeDocument/2006/math" xmlns:v="urn:schemas-microsoft-com:vml" xmlns:wp14="http://schemas.microsoft.com/office/word/2010/wordprocessingDrawing" xmlns:wp="http://schemas.openxmlformats.org/drawingml/2006/wordprocessingDrawing" xmlns:w10="urn:schemas-microsoft-com:office:word" xmlns:w="http://schemas.openxmlformats.org/wordprocessingml/2006/main" xmlns:w14="http://schemas.microsoft.com/office/word/2010/wordml" xmlns:w15="http://schemas.microsoft.com/office/word/2012/wordml" xmlns:w16se="http://schemas.microsoft.com/office/word/2015/wordml/symex" xmlns:wpg="http://schemas.microsoft.com/office/word/2010/wordprocessingGroup" xmlns:wpi="http://schemas.microsoft.com/office/word/2010/wordprocessingInk" xmlns:wne="http://schemas.microsoft.com/office/word/2006/wordml" xmlns:wps="http://schemas.microsoft.com/office/word/2010/wordprocessingShape" mc:Ignorable="w14 w15 w16se wp14">
+<w:glossaryDocument xmlns:wpc="http://schemas.microsoft.com/office/word/2010/wordprocessingCanvas" xmlns:cx="http://schemas.microsoft.com/office/drawing/2014/chartex" xmlns:cx1="http://schemas.microsoft.com/office/drawing/2015/9/8/chartex" xmlns:cx2="http://schemas.microsoft.com/office/drawing/2015/10/21/chartex" xmlns:cx3="http://schemas.microsoft.com/office/drawing/2016/5/9/chartex" xmlns:cx4="http://schemas.microsoft.com/office/drawing/2016/5/10/chartex" xmlns:cx5="http://schemas.microsoft.com/office/drawing/2016/5/11/chartex" xmlns:cx6="http://schemas.microsoft.com/office/drawing/2016/5/12/chartex" xmlns:cx7="http://schemas.microsoft.com/office/drawing/2016/5/13/chartex" xmlns:cx8="http://schemas.microsoft.com/office/drawing/2016/5/14/chartex" xmlns:mc="http://schemas.openxmlformats.org/markup-compatibility/2006" xmlns:aink="http://schemas.microsoft.com/office/drawing/2016/ink" xmlns:am3d="http://schemas.microsoft.com/office/drawing/2017/model3d" xmlns:o="urn:schemas-microsoft-com:office:office" xmlns:oel="http://schemas.microsoft.com/office/2019/extlst" xmlns:r="http://schemas.openxmlformats.org/officeDocument/2006/relationships" xmlns:m="http://schemas.openxmlformats.org/officeDocument/2006/math" xmlns:v="urn:schemas-microsoft-com:vml" xmlns:wp14="http://schemas.microsoft.com/office/word/2010/wordprocessingDrawing" xmlns:wp="http://schemas.openxmlformats.org/drawingml/2006/wordprocessingDrawing" xmlns:w10="urn:schemas-microsoft-com:office:word" xmlns:w="http://schemas.openxmlformats.org/wordprocessingml/2006/main" xmlns:w14="http://schemas.microsoft.com/office/word/2010/wordml" xmlns:w15="http://schemas.microsoft.com/office/word/2012/wordml" xmlns:w16cex="http://schemas.microsoft.com/office/word/2018/wordml/cex" xmlns:w16cid="http://schemas.microsoft.com/office/word/2016/wordml/cid" xmlns:w16="http://schemas.microsoft.com/office/word/2018/wordml" xmlns:w16sdtdh="http://schemas.microsoft.com/office/word/2020/wordml/sdtdatahash" xmlns:w16se="http://schemas.microsoft.com/office/word/2015/wordml/symex" xmlns:wpg="http://schemas.microsoft.com/office/word/2010/wordprocessingGroup" xmlns:wpi="http://schemas.microsoft.com/office/word/2010/wordprocessingInk" xmlns:wne="http://schemas.microsoft.com/office/word/2006/wordml" xmlns:wps="http://schemas.microsoft.com/office/word/2010/wordprocessingShape" mc:Ignorable="w14 w15 w16se w16cid w16 w16cex w16sdtdh wp14">
   <w:docParts>
     <w:docPart>
       <w:docPartPr>
@@ -5715,7 +6040,7 @@
 </file>
 
 <file path=word/glossary/fontTable.xml><?xml version="1.0" encoding="utf-8"?>
-<w:fonts xmlns:mc="http://schemas.openxmlformats.org/markup-compatibility/2006" xmlns:r="http://schemas.openxmlformats.org/officeDocument/2006/relationships" xmlns:w="http://schemas.openxmlformats.org/wordprocessingml/2006/main" xmlns:w14="http://schemas.microsoft.com/office/word/2010/wordml" xmlns:w15="http://schemas.microsoft.com/office/word/2012/wordml" xmlns:w16se="http://schemas.microsoft.com/office/word/2015/wordml/symex" mc:Ignorable="w14 w15 w16se">
+<w:fonts xmlns:mc="http://schemas.openxmlformats.org/markup-compatibility/2006" xmlns:r="http://schemas.openxmlformats.org/officeDocument/2006/relationships" xmlns:w="http://schemas.openxmlformats.org/wordprocessingml/2006/main" xmlns:w14="http://schemas.microsoft.com/office/word/2010/wordml" xmlns:w15="http://schemas.microsoft.com/office/word/2012/wordml" xmlns:w16cex="http://schemas.microsoft.com/office/word/2018/wordml/cex" xmlns:w16cid="http://schemas.microsoft.com/office/word/2016/wordml/cid" xmlns:w16="http://schemas.microsoft.com/office/word/2018/wordml" xmlns:w16sdtdh="http://schemas.microsoft.com/office/word/2020/wordml/sdtdatahash" xmlns:w16se="http://schemas.microsoft.com/office/word/2015/wordml/symex" mc:Ignorable="w14 w15 w16se w16cid w16 w16cex w16sdtdh">
   <w:font w:name="Symbol">
     <w:panose1 w:val="05050102010706020507"/>
     <w:charset w:val="02"/>
@@ -5728,14 +6053,14 @@
     <w:charset w:val="00"/>
     <w:family w:val="roman"/>
     <w:pitch w:val="variable"/>
-    <w:sig w:usb0="E0002EFF" w:usb1="C0007843" w:usb2="00000009" w:usb3="00000000" w:csb0="000001FF" w:csb1="00000000"/>
+    <w:sig w:usb0="E0002EFF" w:usb1="C000785B" w:usb2="00000009" w:usb3="00000000" w:csb0="000001FF" w:csb1="00000000"/>
   </w:font>
   <w:font w:name="Courier New">
     <w:panose1 w:val="02070309020205020404"/>
     <w:charset w:val="00"/>
     <w:family w:val="modern"/>
     <w:pitch w:val="fixed"/>
-    <w:sig w:usb0="E0002AFF" w:usb1="C0007843" w:usb2="00000009" w:usb3="00000000" w:csb0="000001FF" w:csb1="00000000"/>
+    <w:sig w:usb0="E0002EFF" w:usb1="C0007843" w:usb2="00000009" w:usb3="00000000" w:csb0="000001FF" w:csb1="00000000"/>
   </w:font>
   <w:font w:name="Wingdings">
     <w:panose1 w:val="05000000000000000000"/>
@@ -5749,21 +6074,21 @@
     <w:charset w:val="00"/>
     <w:family w:val="swiss"/>
     <w:pitch w:val="variable"/>
-    <w:sig w:usb0="E00002FF" w:usb1="4000ACFF" w:usb2="00000001" w:usb3="00000000" w:csb0="0000019F" w:csb1="00000000"/>
+    <w:sig w:usb0="E4002EFF" w:usb1="C000247B" w:usb2="00000009" w:usb3="00000000" w:csb0="000001FF" w:csb1="00000000"/>
   </w:font>
   <w:font w:name="Cambria">
     <w:panose1 w:val="02040503050406030204"/>
     <w:charset w:val="00"/>
     <w:family w:val="roman"/>
     <w:pitch w:val="variable"/>
-    <w:sig w:usb0="E00002FF" w:usb1="400004FF" w:usb2="00000000" w:usb3="00000000" w:csb0="0000019F" w:csb1="00000000"/>
+    <w:sig w:usb0="E00006FF" w:usb1="420024FF" w:usb2="02000000" w:usb3="00000000" w:csb0="0000019F" w:csb1="00000000"/>
   </w:font>
   <w:font w:name="Arial">
     <w:panose1 w:val="020B0604020202020204"/>
     <w:charset w:val="00"/>
     <w:family w:val="swiss"/>
     <w:pitch w:val="variable"/>
-    <w:sig w:usb0="E0002AFF" w:usb1="C0007843" w:usb2="00000009" w:usb3="00000000" w:csb0="000001FF" w:csb1="00000000"/>
+    <w:sig w:usb0="E0002EFF" w:usb1="C000785B" w:usb2="00000009" w:usb3="00000000" w:csb0="000001FF" w:csb1="00000000"/>
   </w:font>
   <w:font w:name="Tahoma">
     <w:panose1 w:val="020B0604030504040204"/>
@@ -5777,13 +6102,13 @@
     <w:charset w:val="00"/>
     <w:family w:val="swiss"/>
     <w:pitch w:val="variable"/>
-    <w:sig w:usb0="A00002EF" w:usb1="4000207B" w:usb2="00000000" w:usb3="00000000" w:csb0="0000019F" w:csb1="00000000"/>
+    <w:sig w:usb0="E4002EFF" w:usb1="C000247B" w:usb2="00000009" w:usb3="00000000" w:csb0="000001FF" w:csb1="00000000"/>
   </w:font>
 </w:fonts>
 </file>
 
 <file path=word/glossary/settings.xml><?xml version="1.0" encoding="utf-8"?>
-<w:settings xmlns:mc="http://schemas.openxmlformats.org/markup-compatibility/2006" xmlns:o="urn:schemas-microsoft-com:office:office" xmlns:r="http://schemas.openxmlformats.org/officeDocument/2006/relationships" xmlns:m="http://schemas.openxmlformats.org/officeDocument/2006/math" xmlns:v="urn:schemas-microsoft-com:vml" xmlns:w10="urn:schemas-microsoft-com:office:word" xmlns:w="http://schemas.openxmlformats.org/wordprocessingml/2006/main" xmlns:w14="http://schemas.microsoft.com/office/word/2010/wordml" xmlns:w15="http://schemas.microsoft.com/office/word/2012/wordml" xmlns:w16se="http://schemas.microsoft.com/office/word/2015/wordml/symex" xmlns:sl="http://schemas.openxmlformats.org/schemaLibrary/2006/main" mc:Ignorable="w14 w15 w16se">
+<w:settings xmlns:mc="http://schemas.openxmlformats.org/markup-compatibility/2006" xmlns:o="urn:schemas-microsoft-com:office:office" xmlns:r="http://schemas.openxmlformats.org/officeDocument/2006/relationships" xmlns:m="http://schemas.openxmlformats.org/officeDocument/2006/math" xmlns:v="urn:schemas-microsoft-com:vml" xmlns:w10="urn:schemas-microsoft-com:office:word" xmlns:w="http://schemas.openxmlformats.org/wordprocessingml/2006/main" xmlns:w14="http://schemas.microsoft.com/office/word/2010/wordml" xmlns:w15="http://schemas.microsoft.com/office/word/2012/wordml" xmlns:w16cex="http://schemas.microsoft.com/office/word/2018/wordml/cex" xmlns:w16cid="http://schemas.microsoft.com/office/word/2016/wordml/cid" xmlns:w16="http://schemas.microsoft.com/office/word/2018/wordml" xmlns:w16sdtdh="http://schemas.microsoft.com/office/word/2020/wordml/sdtdatahash" xmlns:w16se="http://schemas.microsoft.com/office/word/2015/wordml/symex" xmlns:sl="http://schemas.openxmlformats.org/schemaLibrary/2006/main" mc:Ignorable="w14 w15 w16se w16cid w16 w16cex w16sdtdh">
   <w:view w:val="normal"/>
   <w:revisionView w:comments="0" w:formatting="0"/>
   <w:defaultTabStop w:val="720"/>
@@ -5791,12 +6116,15 @@
   <w:compat>
     <w:useFELayout/>
     <w:compatSetting w:name="compatibilityMode" w:uri="http://schemas.microsoft.com/office/word" w:val="12"/>
+    <w:compatSetting w:name="useWord2013TrackBottomHyphenation" w:uri="http://schemas.microsoft.com/office/word" w:val="1"/>
   </w:compat>
   <w:rsids>
     <w:rsidRoot w:val="006E1D52"/>
+    <w:rsid w:val="0005761D"/>
     <w:rsid w:val="00257C93"/>
     <w:rsid w:val="002B76C6"/>
     <w:rsid w:val="00390B11"/>
+    <w:rsid w:val="00487180"/>
     <w:rsid w:val="00682AE1"/>
     <w:rsid w:val="006E1D52"/>
     <w:rsid w:val="0076303B"/>
@@ -5827,7 +6155,7 @@
 </file>
 
 <file path=word/glossary/styles.xml><?xml version="1.0" encoding="utf-8"?>
-<w:styles xmlns:mc="http://schemas.openxmlformats.org/markup-compatibility/2006" xmlns:r="http://schemas.openxmlformats.org/officeDocument/2006/relationships" xmlns:w="http://schemas.openxmlformats.org/wordprocessingml/2006/main" xmlns:w14="http://schemas.microsoft.com/office/word/2010/wordml" xmlns:w15="http://schemas.microsoft.com/office/word/2012/wordml" xmlns:w16se="http://schemas.microsoft.com/office/word/2015/wordml/symex" mc:Ignorable="w14 w15 w16se">
+<w:styles xmlns:mc="http://schemas.openxmlformats.org/markup-compatibility/2006" xmlns:r="http://schemas.openxmlformats.org/officeDocument/2006/relationships" xmlns:w="http://schemas.openxmlformats.org/wordprocessingml/2006/main" xmlns:w14="http://schemas.microsoft.com/office/word/2010/wordml" xmlns:w15="http://schemas.microsoft.com/office/word/2012/wordml" xmlns:w16cex="http://schemas.microsoft.com/office/word/2018/wordml/cex" xmlns:w16cid="http://schemas.microsoft.com/office/word/2016/wordml/cid" xmlns:w16="http://schemas.microsoft.com/office/word/2018/wordml" xmlns:w16sdtdh="http://schemas.microsoft.com/office/word/2020/wordml/sdtdatahash" xmlns:w16se="http://schemas.microsoft.com/office/word/2015/wordml/symex" mc:Ignorable="w14 w15 w16se w16cid w16 w16cex w16sdtdh">
   <w:docDefaults>
     <w:rPrDefault>
       <w:rPr>
@@ -5843,7 +6171,7 @@
       </w:pPr>
     </w:pPrDefault>
   </w:docDefaults>
-  <w:latentStyles w:defLockedState="0" w:defUIPriority="99" w:defSemiHidden="0" w:defUnhideWhenUsed="0" w:defQFormat="0" w:count="372">
+  <w:latentStyles w:defLockedState="0" w:defUIPriority="99" w:defSemiHidden="0" w:defUnhideWhenUsed="0" w:defQFormat="0" w:count="376">
     <w:lsdException w:name="Normal" w:uiPriority="0" w:qFormat="1"/>
     <w:lsdException w:name="heading 1" w:uiPriority="9" w:qFormat="1"/>
     <w:lsdException w:name="heading 2" w:semiHidden="1" w:uiPriority="9" w:unhideWhenUsed="1" w:qFormat="1"/>
@@ -5949,7 +6277,6 @@
     <w:lsdException w:name="HTML Sample" w:semiHidden="1" w:unhideWhenUsed="1"/>
     <w:lsdException w:name="HTML Typewriter" w:semiHidden="1" w:unhideWhenUsed="1"/>
     <w:lsdException w:name="HTML Variable" w:semiHidden="1" w:unhideWhenUsed="1"/>
-    <w:lsdException w:name="Normal Table" w:semiHidden="1" w:unhideWhenUsed="1"/>
     <w:lsdException w:name="annotation subject" w:semiHidden="1" w:unhideWhenUsed="1"/>
     <w:lsdException w:name="No List" w:semiHidden="1" w:unhideWhenUsed="1"/>
     <w:lsdException w:name="Outline List 1" w:semiHidden="1" w:unhideWhenUsed="1"/>
@@ -5993,10 +6320,8 @@
     <w:lsdException w:name="Table Elegant" w:semiHidden="1" w:unhideWhenUsed="1"/>
     <w:lsdException w:name="Table Professional" w:semiHidden="1" w:unhideWhenUsed="1"/>
     <w:lsdException w:name="Table Subtle 1" w:semiHidden="1" w:unhideWhenUsed="1"/>
-    <w:lsdException w:name="Table Subtle 2" w:semiHidden="1" w:unhideWhenUsed="1"/>
     <w:lsdException w:name="Table Web 1" w:semiHidden="1" w:unhideWhenUsed="1"/>
     <w:lsdException w:name="Table Web 2" w:semiHidden="1" w:unhideWhenUsed="1"/>
-    <w:lsdException w:name="Table Web 3" w:semiHidden="1" w:unhideWhenUsed="1"/>
     <w:lsdException w:name="Balloon Text" w:semiHidden="1" w:unhideWhenUsed="1"/>
     <w:lsdException w:name="Table Grid" w:uiPriority="59"/>
     <w:lsdException w:name="Table Theme" w:semiHidden="1" w:unhideWhenUsed="1"/>
@@ -6216,6 +6541,10 @@
     <w:lsdException w:name="List Table 6 Colorful Accent 6" w:uiPriority="51"/>
     <w:lsdException w:name="List Table 7 Colorful Accent 6" w:uiPriority="52"/>
     <w:lsdException w:name="Mention" w:semiHidden="1" w:unhideWhenUsed="1"/>
+    <w:lsdException w:name="Smart Hyperlink" w:semiHidden="1" w:unhideWhenUsed="1"/>
+    <w:lsdException w:name="Hashtag" w:semiHidden="1" w:unhideWhenUsed="1"/>
+    <w:lsdException w:name="Unresolved Mention" w:semiHidden="1" w:unhideWhenUsed="1"/>
+    <w:lsdException w:name="Smart Link" w:semiHidden="1" w:unhideWhenUsed="1"/>
   </w:latentStyles>
   <w:style w:type="paragraph" w:default="1" w:styleId="Normal">
     <w:name w:val="Normal"/>
@@ -6254,14 +6583,14 @@
     <w:basedOn w:val="DefaultParagraphFont"/>
     <w:uiPriority w:val="99"/>
     <w:semiHidden/>
-    <w:rsid w:val="006E1D52"/>
-    <w:rPr>
-      <w:color w:val="808080"/>
-    </w:rPr>
+    <w:rsid w:val="0005761D"/>
   </w:style>
-  <w:style w:type="paragraph" w:customStyle="1" w:styleId="9FCED0D599154A05902D5D437377DFEC">
-    <w:name w:val="9FCED0D599154A05902D5D437377DFEC"/>
-    <w:rsid w:val="006E1D52"/>
+  <w:style w:type="paragraph" w:customStyle="1" w:styleId="8A8B246C2EB9495392DA75CCCA3A037B">
+    <w:name w:val="8A8B246C2EB9495392DA75CCCA3A037B"/>
+    <w:rsid w:val="0005761D"/>
+    <w:pPr>
+      <w:spacing w:after="160" w:line="259" w:lineRule="auto"/>
+    </w:pPr>
   </w:style>
   <w:style w:type="paragraph" w:customStyle="1" w:styleId="57078FC5A3B1483BB2051E591E437AFC">
     <w:name w:val="57078FC5A3B1483BB2051E591E437AFC"/>
@@ -6271,7 +6600,7 @@
 </file>
 
 <file path=word/glossary/webSettings.xml><?xml version="1.0" encoding="utf-8"?>
-<w:webSettings xmlns:mc="http://schemas.openxmlformats.org/markup-compatibility/2006" xmlns:r="http://schemas.openxmlformats.org/officeDocument/2006/relationships" xmlns:w="http://schemas.openxmlformats.org/wordprocessingml/2006/main" xmlns:w14="http://schemas.microsoft.com/office/word/2010/wordml" xmlns:w15="http://schemas.microsoft.com/office/word/2012/wordml" xmlns:w16se="http://schemas.microsoft.com/office/word/2015/wordml/symex" mc:Ignorable="w14 w15 w16se">
+<w:webSettings xmlns:mc="http://schemas.openxmlformats.org/markup-compatibility/2006" xmlns:r="http://schemas.openxmlformats.org/officeDocument/2006/relationships" xmlns:w="http://schemas.openxmlformats.org/wordprocessingml/2006/main" xmlns:w14="http://schemas.microsoft.com/office/word/2010/wordml" xmlns:w15="http://schemas.microsoft.com/office/word/2012/wordml" xmlns:w16cex="http://schemas.microsoft.com/office/word/2018/wordml/cex" xmlns:w16cid="http://schemas.microsoft.com/office/word/2016/wordml/cid" xmlns:w16="http://schemas.microsoft.com/office/word/2018/wordml" xmlns:w16sdtdh="http://schemas.microsoft.com/office/word/2020/wordml/sdtdatahash" xmlns:w16se="http://schemas.microsoft.com/office/word/2015/wordml/symex" mc:Ignorable="w14 w15 w16se w16cid w16 w16cex w16sdtdh">
   <w:optimizeForBrowser/>
 </w:webSettings>
 </file>

--- a/Website-Main/Safety Programs/anti corruption.docx
+++ b/Website-Main/Safety Programs/anti corruption.docx
@@ -2076,70 +2076,46 @@
           </w:tcBorders>
           <w:vAlign w:val="center"/>
         </w:tcPr>
-        <w:sdt>
-          <w:sdtPr>
+        <w:p>
+          <w:pPr>
+            <w:pStyle w:val="Default"/>
+            <w:rPr>
+              <w:rStyle w:val="Strong"/>
+            </w:rPr>
+          </w:pPr>
+          <w:proofErr w:type="gramStart"/>
+          <w:r>
             <w:rPr>
               <w:b/>
               <w:bCs/>
             </w:rPr>
-            <w:alias w:val="Comments"/>
-            <w:id w:val="17163319"/>
-            <w:placeholder>
-              <w:docPart w:val="57078FC5A3B1483BB2051E591E437AFC"/>
-            </w:placeholder>
-            <w:dataBinding w:prefixMappings="xmlns:ns0='http://purl.org/dc/elements/1.1/' xmlns:ns1='http://schemas.openxmlformats.org/package/2006/metadata/core-properties' " w:xpath="/ns1:coreProperties[1]/ns0:description[1]" w:storeItemID="{6C3C8BC8-F283-45AE-878A-BAB7291924A1}"/>
-            <w:text w:multiLine="1"/>
-          </w:sdtPr>
-          <w:sdtContent>
-            <w:p>
-              <w:pPr>
-                <w:pStyle w:val="Default"/>
-                <w:rPr>
-                  <w:rStyle w:val="Strong"/>
-                </w:rPr>
-              </w:pPr>
-              <w:proofErr w:type="gramStart"/>
-              <w:r>
-                <w:rPr>
-                  <w:b/>
-                  <w:bCs/>
-                </w:rPr>
-                <w:t xml:space="preserve">{{ </w:t>
-              </w:r>
-              <w:proofErr w:type="spellStart"/>
-              <w:r>
-                <w:rPr>
-                  <w:b/>
-                  <w:bCs/>
-                </w:rPr>
-                <w:t>company</w:t>
-              </w:r>
-              <w:proofErr w:type="gramEnd"/>
-              <w:r>
-                <w:rPr>
-                  <w:b/>
-                  <w:bCs/>
-                </w:rPr>
-                <w:t>_name</w:t>
-              </w:r>
-              <w:proofErr w:type="spellEnd"/>
-              <w:r>
-                <w:rPr>
-                  <w:b/>
-                  <w:bCs/>
-                </w:rPr>
-                <w:t xml:space="preserve"> }}</w:t>
-              </w:r>
-              <w:r>
-                <w:rPr>
-                  <w:b/>
-                  <w:bCs/>
-                </w:rPr>
-                <w:t xml:space="preserve"> </w:t>
-              </w:r>
-            </w:p>
-          </w:sdtContent>
-        </w:sdt>
+            <w:t xml:space="preserve">{{ </w:t>
+          </w:r>
+          <w:proofErr w:type="spellStart"/>
+          <w:r>
+            <w:rPr>
+              <w:b/>
+              <w:bCs/>
+            </w:rPr>
+            <w:t>company</w:t>
+          </w:r>
+          <w:proofErr w:type="gramEnd"/>
+          <w:r>
+            <w:rPr>
+              <w:b/>
+              <w:bCs/>
+            </w:rPr>
+            <w:t>_name</w:t>
+          </w:r>
+          <w:proofErr w:type="spellEnd"/>
+          <w:r>
+            <w:rPr>
+              <w:b/>
+              <w:bCs/>
+            </w:rPr>
+            <w:t xml:space="preserve"> }}</w:t>
+          </w:r>
+        </w:p>
       </w:tc>
       <w:tc>
         <w:tcPr>
@@ -2209,7 +2185,7 @@
               <w:sz w:val="20"/>
               <w:szCs w:val="20"/>
             </w:rPr>
-            <w:t>10/10/2022</w:t>
+            <w:t>10/26/2022</w:t>
           </w:r>
           <w:r>
             <w:rPr>
@@ -5534,6 +5510,7 @@
     <w:lsdException w:name="HTML Sample" w:semiHidden="1" w:unhideWhenUsed="1"/>
     <w:lsdException w:name="HTML Typewriter" w:semiHidden="1" w:unhideWhenUsed="1"/>
     <w:lsdException w:name="HTML Variable" w:semiHidden="1" w:unhideWhenUsed="1"/>
+    <w:lsdException w:name="Normal Table" w:semiHidden="1" w:unhideWhenUsed="1"/>
     <w:lsdException w:name="annotation subject" w:semiHidden="1" w:unhideWhenUsed="1"/>
     <w:lsdException w:name="No List" w:semiHidden="1" w:unhideWhenUsed="1"/>
     <w:lsdException w:name="Outline List 1" w:semiHidden="1" w:unhideWhenUsed="1"/>
@@ -5577,8 +5554,10 @@
     <w:lsdException w:name="Table Elegant" w:semiHidden="1" w:unhideWhenUsed="1"/>
     <w:lsdException w:name="Table Professional" w:semiHidden="1" w:unhideWhenUsed="1"/>
     <w:lsdException w:name="Table Subtle 1" w:semiHidden="1" w:unhideWhenUsed="1"/>
+    <w:lsdException w:name="Table Subtle 2" w:semiHidden="1" w:unhideWhenUsed="1"/>
     <w:lsdException w:name="Table Web 1" w:semiHidden="1" w:unhideWhenUsed="1"/>
     <w:lsdException w:name="Table Web 2" w:semiHidden="1" w:unhideWhenUsed="1"/>
+    <w:lsdException w:name="Table Web 3" w:semiHidden="1" w:unhideWhenUsed="1"/>
     <w:lsdException w:name="Balloon Text" w:semiHidden="1" w:unhideWhenUsed="1"/>
     <w:lsdException w:name="Table Grid" w:uiPriority="59"/>
     <w:lsdException w:name="Table Theme" w:semiHidden="1" w:unhideWhenUsed="1"/>
@@ -6003,608 +5982,6 @@
 </w:styles>
 </file>
 
-<file path=word/glossary/document.xml><?xml version="1.0" encoding="utf-8"?>
-<w:glossaryDocument xmlns:wpc="http://schemas.microsoft.com/office/word/2010/wordprocessingCanvas" xmlns:cx="http://schemas.microsoft.com/office/drawing/2014/chartex" xmlns:cx1="http://schemas.microsoft.com/office/drawing/2015/9/8/chartex" xmlns:cx2="http://schemas.microsoft.com/office/drawing/2015/10/21/chartex" xmlns:cx3="http://schemas.microsoft.com/office/drawing/2016/5/9/chartex" xmlns:cx4="http://schemas.microsoft.com/office/drawing/2016/5/10/chartex" xmlns:cx5="http://schemas.microsoft.com/office/drawing/2016/5/11/chartex" xmlns:cx6="http://schemas.microsoft.com/office/drawing/2016/5/12/chartex" xmlns:cx7="http://schemas.microsoft.com/office/drawing/2016/5/13/chartex" xmlns:cx8="http://schemas.microsoft.com/office/drawing/2016/5/14/chartex" xmlns:mc="http://schemas.openxmlformats.org/markup-compatibility/2006" xmlns:aink="http://schemas.microsoft.com/office/drawing/2016/ink" xmlns:am3d="http://schemas.microsoft.com/office/drawing/2017/model3d" xmlns:o="urn:schemas-microsoft-com:office:office" xmlns:oel="http://schemas.microsoft.com/office/2019/extlst" xmlns:r="http://schemas.openxmlformats.org/officeDocument/2006/relationships" xmlns:m="http://schemas.openxmlformats.org/officeDocument/2006/math" xmlns:v="urn:schemas-microsoft-com:vml" xmlns:wp14="http://schemas.microsoft.com/office/word/2010/wordprocessingDrawing" xmlns:wp="http://schemas.openxmlformats.org/drawingml/2006/wordprocessingDrawing" xmlns:w10="urn:schemas-microsoft-com:office:word" xmlns:w="http://schemas.openxmlformats.org/wordprocessingml/2006/main" xmlns:w14="http://schemas.microsoft.com/office/word/2010/wordml" xmlns:w15="http://schemas.microsoft.com/office/word/2012/wordml" xmlns:w16cex="http://schemas.microsoft.com/office/word/2018/wordml/cex" xmlns:w16cid="http://schemas.microsoft.com/office/word/2016/wordml/cid" xmlns:w16="http://schemas.microsoft.com/office/word/2018/wordml" xmlns:w16sdtdh="http://schemas.microsoft.com/office/word/2020/wordml/sdtdatahash" xmlns:w16se="http://schemas.microsoft.com/office/word/2015/wordml/symex" xmlns:wpg="http://schemas.microsoft.com/office/word/2010/wordprocessingGroup" xmlns:wpi="http://schemas.microsoft.com/office/word/2010/wordprocessingInk" xmlns:wne="http://schemas.microsoft.com/office/word/2006/wordml" xmlns:wps="http://schemas.microsoft.com/office/word/2010/wordprocessingShape" mc:Ignorable="w14 w15 w16se w16cid w16 w16cex w16sdtdh wp14">
-  <w:docParts>
-    <w:docPart>
-      <w:docPartPr>
-        <w:name w:val="57078FC5A3B1483BB2051E591E437AFC"/>
-        <w:category>
-          <w:name w:val="General"/>
-          <w:gallery w:val="placeholder"/>
-        </w:category>
-        <w:types>
-          <w:type w:val="bbPlcHdr"/>
-        </w:types>
-        <w:behaviors>
-          <w:behavior w:val="content"/>
-        </w:behaviors>
-        <w:guid w:val="{0C78D333-5227-4D15-94C8-1296FEEFBF23}"/>
-      </w:docPartPr>
-      <w:docPartBody>
-        <w:p>
-          <w:pPr>
-            <w:pStyle w:val="57078FC5A3B1483BB2051E591E437AFC"/>
-          </w:pPr>
-          <w:r>
-            <w:rPr>
-              <w:rStyle w:val="PlaceholderText"/>
-            </w:rPr>
-            <w:t>[Comments]</w:t>
-          </w:r>
-        </w:p>
-      </w:docPartBody>
-    </w:docPart>
-  </w:docParts>
-</w:glossaryDocument>
-</file>
-
-<file path=word/glossary/fontTable.xml><?xml version="1.0" encoding="utf-8"?>
-<w:fonts xmlns:mc="http://schemas.openxmlformats.org/markup-compatibility/2006" xmlns:r="http://schemas.openxmlformats.org/officeDocument/2006/relationships" xmlns:w="http://schemas.openxmlformats.org/wordprocessingml/2006/main" xmlns:w14="http://schemas.microsoft.com/office/word/2010/wordml" xmlns:w15="http://schemas.microsoft.com/office/word/2012/wordml" xmlns:w16cex="http://schemas.microsoft.com/office/word/2018/wordml/cex" xmlns:w16cid="http://schemas.microsoft.com/office/word/2016/wordml/cid" xmlns:w16="http://schemas.microsoft.com/office/word/2018/wordml" xmlns:w16sdtdh="http://schemas.microsoft.com/office/word/2020/wordml/sdtdatahash" xmlns:w16se="http://schemas.microsoft.com/office/word/2015/wordml/symex" mc:Ignorable="w14 w15 w16se w16cid w16 w16cex w16sdtdh">
-  <w:font w:name="Symbol">
-    <w:panose1 w:val="05050102010706020507"/>
-    <w:charset w:val="02"/>
-    <w:family w:val="roman"/>
-    <w:pitch w:val="variable"/>
-    <w:sig w:usb0="00000000" w:usb1="10000000" w:usb2="00000000" w:usb3="00000000" w:csb0="80000000" w:csb1="00000000"/>
-  </w:font>
-  <w:font w:name="Times New Roman">
-    <w:panose1 w:val="02020603050405020304"/>
-    <w:charset w:val="00"/>
-    <w:family w:val="roman"/>
-    <w:pitch w:val="variable"/>
-    <w:sig w:usb0="E0002EFF" w:usb1="C000785B" w:usb2="00000009" w:usb3="00000000" w:csb0="000001FF" w:csb1="00000000"/>
-  </w:font>
-  <w:font w:name="Courier New">
-    <w:panose1 w:val="02070309020205020404"/>
-    <w:charset w:val="00"/>
-    <w:family w:val="modern"/>
-    <w:pitch w:val="fixed"/>
-    <w:sig w:usb0="E0002EFF" w:usb1="C0007843" w:usb2="00000009" w:usb3="00000000" w:csb0="000001FF" w:csb1="00000000"/>
-  </w:font>
-  <w:font w:name="Wingdings">
-    <w:panose1 w:val="05000000000000000000"/>
-    <w:charset w:val="02"/>
-    <w:family w:val="auto"/>
-    <w:pitch w:val="variable"/>
-    <w:sig w:usb0="00000000" w:usb1="10000000" w:usb2="00000000" w:usb3="00000000" w:csb0="80000000" w:csb1="00000000"/>
-  </w:font>
-  <w:font w:name="Calibri">
-    <w:panose1 w:val="020F0502020204030204"/>
-    <w:charset w:val="00"/>
-    <w:family w:val="swiss"/>
-    <w:pitch w:val="variable"/>
-    <w:sig w:usb0="E4002EFF" w:usb1="C000247B" w:usb2="00000009" w:usb3="00000000" w:csb0="000001FF" w:csb1="00000000"/>
-  </w:font>
-  <w:font w:name="Cambria">
-    <w:panose1 w:val="02040503050406030204"/>
-    <w:charset w:val="00"/>
-    <w:family w:val="roman"/>
-    <w:pitch w:val="variable"/>
-    <w:sig w:usb0="E00006FF" w:usb1="420024FF" w:usb2="02000000" w:usb3="00000000" w:csb0="0000019F" w:csb1="00000000"/>
-  </w:font>
-  <w:font w:name="Arial">
-    <w:panose1 w:val="020B0604020202020204"/>
-    <w:charset w:val="00"/>
-    <w:family w:val="swiss"/>
-    <w:pitch w:val="variable"/>
-    <w:sig w:usb0="E0002EFF" w:usb1="C000785B" w:usb2="00000009" w:usb3="00000000" w:csb0="000001FF" w:csb1="00000000"/>
-  </w:font>
-  <w:font w:name="Tahoma">
-    <w:panose1 w:val="020B0604030504040204"/>
-    <w:charset w:val="00"/>
-    <w:family w:val="swiss"/>
-    <w:pitch w:val="variable"/>
-    <w:sig w:usb0="E1002EFF" w:usb1="C000605B" w:usb2="00000029" w:usb3="00000000" w:csb0="000101FF" w:csb1="00000000"/>
-  </w:font>
-  <w:font w:name="Calibri Light">
-    <w:panose1 w:val="020F0302020204030204"/>
-    <w:charset w:val="00"/>
-    <w:family w:val="swiss"/>
-    <w:pitch w:val="variable"/>
-    <w:sig w:usb0="E4002EFF" w:usb1="C000247B" w:usb2="00000009" w:usb3="00000000" w:csb0="000001FF" w:csb1="00000000"/>
-  </w:font>
-</w:fonts>
-</file>
-
-<file path=word/glossary/settings.xml><?xml version="1.0" encoding="utf-8"?>
-<w:settings xmlns:mc="http://schemas.openxmlformats.org/markup-compatibility/2006" xmlns:o="urn:schemas-microsoft-com:office:office" xmlns:r="http://schemas.openxmlformats.org/officeDocument/2006/relationships" xmlns:m="http://schemas.openxmlformats.org/officeDocument/2006/math" xmlns:v="urn:schemas-microsoft-com:vml" xmlns:w10="urn:schemas-microsoft-com:office:word" xmlns:w="http://schemas.openxmlformats.org/wordprocessingml/2006/main" xmlns:w14="http://schemas.microsoft.com/office/word/2010/wordml" xmlns:w15="http://schemas.microsoft.com/office/word/2012/wordml" xmlns:w16cex="http://schemas.microsoft.com/office/word/2018/wordml/cex" xmlns:w16cid="http://schemas.microsoft.com/office/word/2016/wordml/cid" xmlns:w16="http://schemas.microsoft.com/office/word/2018/wordml" xmlns:w16sdtdh="http://schemas.microsoft.com/office/word/2020/wordml/sdtdatahash" xmlns:w16se="http://schemas.microsoft.com/office/word/2015/wordml/symex" xmlns:sl="http://schemas.openxmlformats.org/schemaLibrary/2006/main" mc:Ignorable="w14 w15 w16se w16cid w16 w16cex w16sdtdh">
-  <w:view w:val="normal"/>
-  <w:revisionView w:comments="0" w:formatting="0"/>
-  <w:defaultTabStop w:val="720"/>
-  <w:characterSpacingControl w:val="doNotCompress"/>
-  <w:compat>
-    <w:useFELayout/>
-    <w:compatSetting w:name="compatibilityMode" w:uri="http://schemas.microsoft.com/office/word" w:val="12"/>
-    <w:compatSetting w:name="useWord2013TrackBottomHyphenation" w:uri="http://schemas.microsoft.com/office/word" w:val="1"/>
-  </w:compat>
-  <w:rsids>
-    <w:rsidRoot w:val="006E1D52"/>
-    <w:rsid w:val="0005761D"/>
-    <w:rsid w:val="00257C93"/>
-    <w:rsid w:val="002B76C6"/>
-    <w:rsid w:val="00390B11"/>
-    <w:rsid w:val="00487180"/>
-    <w:rsid w:val="00682AE1"/>
-    <w:rsid w:val="006E1D52"/>
-    <w:rsid w:val="0076303B"/>
-    <w:rsid w:val="00A014D2"/>
-    <w:rsid w:val="00A02692"/>
-    <w:rsid w:val="00A70787"/>
-    <w:rsid w:val="00D53031"/>
-    <w:rsid w:val="00E85A2E"/>
-  </w:rsids>
-  <m:mathPr>
-    <m:mathFont m:val="Cambria Math"/>
-    <m:brkBin m:val="before"/>
-    <m:brkBinSub m:val="--"/>
-    <m:smallFrac m:val="0"/>
-    <m:dispDef/>
-    <m:lMargin m:val="0"/>
-    <m:rMargin m:val="0"/>
-    <m:defJc m:val="centerGroup"/>
-    <m:wrapIndent m:val="1440"/>
-    <m:intLim m:val="subSup"/>
-    <m:naryLim m:val="undOvr"/>
-  </m:mathPr>
-  <w:themeFontLang w:val="en-US"/>
-  <w:clrSchemeMapping w:bg1="light1" w:t1="dark1" w:bg2="light2" w:t2="dark2" w:accent1="accent1" w:accent2="accent2" w:accent3="accent3" w:accent4="accent4" w:accent5="accent5" w:accent6="accent6" w:hyperlink="hyperlink" w:followedHyperlink="followedHyperlink"/>
-  <w:decimalSymbol w:val="."/>
-  <w:listSeparator w:val=","/>
-</w:settings>
-</file>
-
-<file path=word/glossary/styles.xml><?xml version="1.0" encoding="utf-8"?>
-<w:styles xmlns:mc="http://schemas.openxmlformats.org/markup-compatibility/2006" xmlns:r="http://schemas.openxmlformats.org/officeDocument/2006/relationships" xmlns:w="http://schemas.openxmlformats.org/wordprocessingml/2006/main" xmlns:w14="http://schemas.microsoft.com/office/word/2010/wordml" xmlns:w15="http://schemas.microsoft.com/office/word/2012/wordml" xmlns:w16cex="http://schemas.microsoft.com/office/word/2018/wordml/cex" xmlns:w16cid="http://schemas.microsoft.com/office/word/2016/wordml/cid" xmlns:w16="http://schemas.microsoft.com/office/word/2018/wordml" xmlns:w16sdtdh="http://schemas.microsoft.com/office/word/2020/wordml/sdtdatahash" xmlns:w16se="http://schemas.microsoft.com/office/word/2015/wordml/symex" mc:Ignorable="w14 w15 w16se w16cid w16 w16cex w16sdtdh">
-  <w:docDefaults>
-    <w:rPrDefault>
-      <w:rPr>
-        <w:rFonts w:asciiTheme="minorHAnsi" w:eastAsiaTheme="minorEastAsia" w:hAnsiTheme="minorHAnsi" w:cstheme="minorBidi"/>
-        <w:sz w:val="22"/>
-        <w:szCs w:val="22"/>
-        <w:lang w:val="en-US" w:eastAsia="en-US" w:bidi="ar-SA"/>
-      </w:rPr>
-    </w:rPrDefault>
-    <w:pPrDefault>
-      <w:pPr>
-        <w:spacing w:after="200" w:line="276" w:lineRule="auto"/>
-      </w:pPr>
-    </w:pPrDefault>
-  </w:docDefaults>
-  <w:latentStyles w:defLockedState="0" w:defUIPriority="99" w:defSemiHidden="0" w:defUnhideWhenUsed="0" w:defQFormat="0" w:count="376">
-    <w:lsdException w:name="Normal" w:uiPriority="0" w:qFormat="1"/>
-    <w:lsdException w:name="heading 1" w:uiPriority="9" w:qFormat="1"/>
-    <w:lsdException w:name="heading 2" w:semiHidden="1" w:uiPriority="9" w:unhideWhenUsed="1" w:qFormat="1"/>
-    <w:lsdException w:name="heading 3" w:semiHidden="1" w:uiPriority="9" w:unhideWhenUsed="1" w:qFormat="1"/>
-    <w:lsdException w:name="heading 4" w:semiHidden="1" w:uiPriority="9" w:unhideWhenUsed="1" w:qFormat="1"/>
-    <w:lsdException w:name="heading 5" w:semiHidden="1" w:uiPriority="9" w:unhideWhenUsed="1" w:qFormat="1"/>
-    <w:lsdException w:name="heading 6" w:semiHidden="1" w:uiPriority="9" w:unhideWhenUsed="1" w:qFormat="1"/>
-    <w:lsdException w:name="heading 7" w:semiHidden="1" w:uiPriority="9" w:unhideWhenUsed="1" w:qFormat="1"/>
-    <w:lsdException w:name="heading 8" w:semiHidden="1" w:uiPriority="9" w:unhideWhenUsed="1" w:qFormat="1"/>
-    <w:lsdException w:name="heading 9" w:semiHidden="1" w:uiPriority="9" w:unhideWhenUsed="1" w:qFormat="1"/>
-    <w:lsdException w:name="index 1" w:semiHidden="1" w:unhideWhenUsed="1"/>
-    <w:lsdException w:name="index 2" w:semiHidden="1" w:unhideWhenUsed="1"/>
-    <w:lsdException w:name="index 3" w:semiHidden="1" w:unhideWhenUsed="1"/>
-    <w:lsdException w:name="index 4" w:semiHidden="1" w:unhideWhenUsed="1"/>
-    <w:lsdException w:name="index 5" w:semiHidden="1" w:unhideWhenUsed="1"/>
-    <w:lsdException w:name="index 6" w:semiHidden="1" w:unhideWhenUsed="1"/>
-    <w:lsdException w:name="index 7" w:semiHidden="1" w:unhideWhenUsed="1"/>
-    <w:lsdException w:name="index 8" w:semiHidden="1" w:unhideWhenUsed="1"/>
-    <w:lsdException w:name="index 9" w:semiHidden="1" w:unhideWhenUsed="1"/>
-    <w:lsdException w:name="toc 1" w:semiHidden="1" w:uiPriority="39" w:unhideWhenUsed="1"/>
-    <w:lsdException w:name="toc 2" w:semiHidden="1" w:uiPriority="39" w:unhideWhenUsed="1"/>
-    <w:lsdException w:name="toc 3" w:semiHidden="1" w:uiPriority="39" w:unhideWhenUsed="1"/>
-    <w:lsdException w:name="toc 4" w:semiHidden="1" w:uiPriority="39" w:unhideWhenUsed="1"/>
-    <w:lsdException w:name="toc 5" w:semiHidden="1" w:uiPriority="39" w:unhideWhenUsed="1"/>
-    <w:lsdException w:name="toc 6" w:semiHidden="1" w:uiPriority="39" w:unhideWhenUsed="1"/>
-    <w:lsdException w:name="toc 7" w:semiHidden="1" w:uiPriority="39" w:unhideWhenUsed="1"/>
-    <w:lsdException w:name="toc 8" w:semiHidden="1" w:uiPriority="39" w:unhideWhenUsed="1"/>
-    <w:lsdException w:name="toc 9" w:semiHidden="1" w:uiPriority="39" w:unhideWhenUsed="1"/>
-    <w:lsdException w:name="Normal Indent" w:semiHidden="1" w:unhideWhenUsed="1"/>
-    <w:lsdException w:name="footnote text" w:semiHidden="1" w:unhideWhenUsed="1"/>
-    <w:lsdException w:name="annotation text" w:semiHidden="1" w:unhideWhenUsed="1"/>
-    <w:lsdException w:name="header" w:semiHidden="1" w:unhideWhenUsed="1"/>
-    <w:lsdException w:name="footer" w:semiHidden="1" w:unhideWhenUsed="1"/>
-    <w:lsdException w:name="index heading" w:semiHidden="1" w:unhideWhenUsed="1"/>
-    <w:lsdException w:name="caption" w:semiHidden="1" w:uiPriority="35" w:unhideWhenUsed="1" w:qFormat="1"/>
-    <w:lsdException w:name="table of figures" w:semiHidden="1" w:unhideWhenUsed="1"/>
-    <w:lsdException w:name="envelope address" w:semiHidden="1" w:unhideWhenUsed="1"/>
-    <w:lsdException w:name="envelope return" w:semiHidden="1" w:unhideWhenUsed="1"/>
-    <w:lsdException w:name="footnote reference" w:semiHidden="1" w:unhideWhenUsed="1"/>
-    <w:lsdException w:name="annotation reference" w:semiHidden="1" w:unhideWhenUsed="1"/>
-    <w:lsdException w:name="line number" w:semiHidden="1" w:unhideWhenUsed="1"/>
-    <w:lsdException w:name="page number" w:semiHidden="1" w:unhideWhenUsed="1"/>
-    <w:lsdException w:name="endnote reference" w:semiHidden="1" w:unhideWhenUsed="1"/>
-    <w:lsdException w:name="endnote text" w:semiHidden="1" w:unhideWhenUsed="1"/>
-    <w:lsdException w:name="table of authorities" w:semiHidden="1" w:unhideWhenUsed="1"/>
-    <w:lsdException w:name="macro" w:semiHidden="1" w:unhideWhenUsed="1"/>
-    <w:lsdException w:name="toa heading" w:semiHidden="1" w:unhideWhenUsed="1"/>
-    <w:lsdException w:name="List" w:semiHidden="1" w:unhideWhenUsed="1"/>
-    <w:lsdException w:name="List Bullet" w:semiHidden="1" w:unhideWhenUsed="1"/>
-    <w:lsdException w:name="List Number" w:semiHidden="1" w:unhideWhenUsed="1"/>
-    <w:lsdException w:name="List 2" w:semiHidden="1" w:unhideWhenUsed="1"/>
-    <w:lsdException w:name="List 3" w:semiHidden="1" w:unhideWhenUsed="1"/>
-    <w:lsdException w:name="List 4" w:semiHidden="1" w:unhideWhenUsed="1"/>
-    <w:lsdException w:name="List 5" w:semiHidden="1" w:unhideWhenUsed="1"/>
-    <w:lsdException w:name="List Bullet 2" w:semiHidden="1" w:unhideWhenUsed="1"/>
-    <w:lsdException w:name="List Bullet 3" w:semiHidden="1" w:unhideWhenUsed="1"/>
-    <w:lsdException w:name="List Bullet 4" w:semiHidden="1" w:unhideWhenUsed="1"/>
-    <w:lsdException w:name="List Bullet 5" w:semiHidden="1" w:unhideWhenUsed="1"/>
-    <w:lsdException w:name="List Number 2" w:semiHidden="1" w:unhideWhenUsed="1"/>
-    <w:lsdException w:name="List Number 3" w:semiHidden="1" w:unhideWhenUsed="1"/>
-    <w:lsdException w:name="List Number 4" w:semiHidden="1" w:unhideWhenUsed="1"/>
-    <w:lsdException w:name="List Number 5" w:semiHidden="1" w:unhideWhenUsed="1"/>
-    <w:lsdException w:name="Title" w:uiPriority="10" w:qFormat="1"/>
-    <w:lsdException w:name="Closing" w:semiHidden="1" w:unhideWhenUsed="1"/>
-    <w:lsdException w:name="Signature" w:semiHidden="1" w:unhideWhenUsed="1"/>
-    <w:lsdException w:name="Default Paragraph Font" w:semiHidden="1" w:uiPriority="1" w:unhideWhenUsed="1"/>
-    <w:lsdException w:name="Body Text" w:semiHidden="1" w:unhideWhenUsed="1"/>
-    <w:lsdException w:name="Body Text Indent" w:semiHidden="1" w:unhideWhenUsed="1"/>
-    <w:lsdException w:name="List Continue" w:semiHidden="1" w:unhideWhenUsed="1"/>
-    <w:lsdException w:name="List Continue 2" w:semiHidden="1" w:unhideWhenUsed="1"/>
-    <w:lsdException w:name="List Continue 3" w:semiHidden="1" w:unhideWhenUsed="1"/>
-    <w:lsdException w:name="List Continue 4" w:semiHidden="1" w:unhideWhenUsed="1"/>
-    <w:lsdException w:name="List Continue 5" w:semiHidden="1" w:unhideWhenUsed="1"/>
-    <w:lsdException w:name="Message Header" w:semiHidden="1" w:unhideWhenUsed="1"/>
-    <w:lsdException w:name="Subtitle" w:uiPriority="11" w:qFormat="1"/>
-    <w:lsdException w:name="Salutation" w:semiHidden="1" w:unhideWhenUsed="1"/>
-    <w:lsdException w:name="Date" w:semiHidden="1" w:unhideWhenUsed="1"/>
-    <w:lsdException w:name="Body Text First Indent" w:semiHidden="1" w:unhideWhenUsed="1"/>
-    <w:lsdException w:name="Body Text First Indent 2" w:semiHidden="1" w:unhideWhenUsed="1"/>
-    <w:lsdException w:name="Note Heading" w:semiHidden="1" w:unhideWhenUsed="1"/>
-    <w:lsdException w:name="Body Text 2" w:semiHidden="1" w:unhideWhenUsed="1"/>
-    <w:lsdException w:name="Body Text 3" w:semiHidden="1" w:unhideWhenUsed="1"/>
-    <w:lsdException w:name="Body Text Indent 2" w:semiHidden="1" w:unhideWhenUsed="1"/>
-    <w:lsdException w:name="Body Text Indent 3" w:semiHidden="1" w:unhideWhenUsed="1"/>
-    <w:lsdException w:name="Block Text" w:semiHidden="1" w:unhideWhenUsed="1"/>
-    <w:lsdException w:name="Hyperlink" w:semiHidden="1" w:unhideWhenUsed="1"/>
-    <w:lsdException w:name="FollowedHyperlink" w:semiHidden="1" w:unhideWhenUsed="1"/>
-    <w:lsdException w:name="Strong" w:uiPriority="22" w:qFormat="1"/>
-    <w:lsdException w:name="Emphasis" w:uiPriority="20" w:qFormat="1"/>
-    <w:lsdException w:name="Document Map" w:semiHidden="1" w:unhideWhenUsed="1"/>
-    <w:lsdException w:name="Plain Text" w:semiHidden="1" w:unhideWhenUsed="1"/>
-    <w:lsdException w:name="E-mail Signature" w:semiHidden="1" w:unhideWhenUsed="1"/>
-    <w:lsdException w:name="HTML Top of Form" w:semiHidden="1" w:unhideWhenUsed="1"/>
-    <w:lsdException w:name="HTML Bottom of Form" w:semiHidden="1" w:unhideWhenUsed="1"/>
-    <w:lsdException w:name="Normal (Web)" w:semiHidden="1" w:unhideWhenUsed="1"/>
-    <w:lsdException w:name="HTML Acronym" w:semiHidden="1" w:unhideWhenUsed="1"/>
-    <w:lsdException w:name="HTML Address" w:semiHidden="1" w:unhideWhenUsed="1"/>
-    <w:lsdException w:name="HTML Cite" w:semiHidden="1" w:unhideWhenUsed="1"/>
-    <w:lsdException w:name="HTML Code" w:semiHidden="1" w:unhideWhenUsed="1"/>
-    <w:lsdException w:name="HTML Definition" w:semiHidden="1" w:unhideWhenUsed="1"/>
-    <w:lsdException w:name="HTML Keyboard" w:semiHidden="1" w:unhideWhenUsed="1"/>
-    <w:lsdException w:name="HTML Preformatted" w:semiHidden="1" w:unhideWhenUsed="1"/>
-    <w:lsdException w:name="HTML Sample" w:semiHidden="1" w:unhideWhenUsed="1"/>
-    <w:lsdException w:name="HTML Typewriter" w:semiHidden="1" w:unhideWhenUsed="1"/>
-    <w:lsdException w:name="HTML Variable" w:semiHidden="1" w:unhideWhenUsed="1"/>
-    <w:lsdException w:name="annotation subject" w:semiHidden="1" w:unhideWhenUsed="1"/>
-    <w:lsdException w:name="No List" w:semiHidden="1" w:unhideWhenUsed="1"/>
-    <w:lsdException w:name="Outline List 1" w:semiHidden="1" w:unhideWhenUsed="1"/>
-    <w:lsdException w:name="Outline List 2" w:semiHidden="1" w:unhideWhenUsed="1"/>
-    <w:lsdException w:name="Outline List 3" w:semiHidden="1" w:unhideWhenUsed="1"/>
-    <w:lsdException w:name="Table Simple 1" w:semiHidden="1" w:unhideWhenUsed="1"/>
-    <w:lsdException w:name="Table Simple 2" w:semiHidden="1" w:unhideWhenUsed="1"/>
-    <w:lsdException w:name="Table Simple 3" w:semiHidden="1" w:unhideWhenUsed="1"/>
-    <w:lsdException w:name="Table Classic 1" w:semiHidden="1" w:unhideWhenUsed="1"/>
-    <w:lsdException w:name="Table Classic 2" w:semiHidden="1" w:unhideWhenUsed="1"/>
-    <w:lsdException w:name="Table Classic 3" w:semiHidden="1" w:unhideWhenUsed="1"/>
-    <w:lsdException w:name="Table Classic 4" w:semiHidden="1" w:unhideWhenUsed="1"/>
-    <w:lsdException w:name="Table Colorful 1" w:semiHidden="1" w:unhideWhenUsed="1"/>
-    <w:lsdException w:name="Table Colorful 2" w:semiHidden="1" w:unhideWhenUsed="1"/>
-    <w:lsdException w:name="Table Colorful 3" w:semiHidden="1" w:unhideWhenUsed="1"/>
-    <w:lsdException w:name="Table Columns 1" w:semiHidden="1" w:unhideWhenUsed="1"/>
-    <w:lsdException w:name="Table Columns 2" w:semiHidden="1" w:unhideWhenUsed="1"/>
-    <w:lsdException w:name="Table Columns 3" w:semiHidden="1" w:unhideWhenUsed="1"/>
-    <w:lsdException w:name="Table Columns 4" w:semiHidden="1" w:unhideWhenUsed="1"/>
-    <w:lsdException w:name="Table Columns 5" w:semiHidden="1" w:unhideWhenUsed="1"/>
-    <w:lsdException w:name="Table Grid 1" w:semiHidden="1" w:unhideWhenUsed="1"/>
-    <w:lsdException w:name="Table Grid 2" w:semiHidden="1" w:unhideWhenUsed="1"/>
-    <w:lsdException w:name="Table Grid 3" w:semiHidden="1" w:unhideWhenUsed="1"/>
-    <w:lsdException w:name="Table Grid 4" w:semiHidden="1" w:unhideWhenUsed="1"/>
-    <w:lsdException w:name="Table Grid 5" w:semiHidden="1" w:unhideWhenUsed="1"/>
-    <w:lsdException w:name="Table Grid 6" w:semiHidden="1" w:unhideWhenUsed="1"/>
-    <w:lsdException w:name="Table Grid 7" w:semiHidden="1" w:unhideWhenUsed="1"/>
-    <w:lsdException w:name="Table Grid 8" w:semiHidden="1" w:unhideWhenUsed="1"/>
-    <w:lsdException w:name="Table List 1" w:semiHidden="1" w:unhideWhenUsed="1"/>
-    <w:lsdException w:name="Table List 2" w:semiHidden="1" w:unhideWhenUsed="1"/>
-    <w:lsdException w:name="Table List 3" w:semiHidden="1" w:unhideWhenUsed="1"/>
-    <w:lsdException w:name="Table List 4" w:semiHidden="1" w:unhideWhenUsed="1"/>
-    <w:lsdException w:name="Table List 5" w:semiHidden="1" w:unhideWhenUsed="1"/>
-    <w:lsdException w:name="Table List 6" w:semiHidden="1" w:unhideWhenUsed="1"/>
-    <w:lsdException w:name="Table List 7" w:semiHidden="1" w:unhideWhenUsed="1"/>
-    <w:lsdException w:name="Table List 8" w:semiHidden="1" w:unhideWhenUsed="1"/>
-    <w:lsdException w:name="Table 3D effects 1" w:semiHidden="1" w:unhideWhenUsed="1"/>
-    <w:lsdException w:name="Table 3D effects 2" w:semiHidden="1" w:unhideWhenUsed="1"/>
-    <w:lsdException w:name="Table 3D effects 3" w:semiHidden="1" w:unhideWhenUsed="1"/>
-    <w:lsdException w:name="Table Contemporary" w:semiHidden="1" w:unhideWhenUsed="1"/>
-    <w:lsdException w:name="Table Elegant" w:semiHidden="1" w:unhideWhenUsed="1"/>
-    <w:lsdException w:name="Table Professional" w:semiHidden="1" w:unhideWhenUsed="1"/>
-    <w:lsdException w:name="Table Subtle 1" w:semiHidden="1" w:unhideWhenUsed="1"/>
-    <w:lsdException w:name="Table Web 1" w:semiHidden="1" w:unhideWhenUsed="1"/>
-    <w:lsdException w:name="Table Web 2" w:semiHidden="1" w:unhideWhenUsed="1"/>
-    <w:lsdException w:name="Balloon Text" w:semiHidden="1" w:unhideWhenUsed="1"/>
-    <w:lsdException w:name="Table Grid" w:uiPriority="59"/>
-    <w:lsdException w:name="Table Theme" w:semiHidden="1" w:unhideWhenUsed="1"/>
-    <w:lsdException w:name="Placeholder Text" w:semiHidden="1"/>
-    <w:lsdException w:name="No Spacing" w:uiPriority="1" w:qFormat="1"/>
-    <w:lsdException w:name="Light Shading" w:uiPriority="60"/>
-    <w:lsdException w:name="Light List" w:uiPriority="61"/>
-    <w:lsdException w:name="Light Grid" w:uiPriority="62"/>
-    <w:lsdException w:name="Medium Shading 1" w:uiPriority="63"/>
-    <w:lsdException w:name="Medium Shading 2" w:uiPriority="64"/>
-    <w:lsdException w:name="Medium List 1" w:uiPriority="65"/>
-    <w:lsdException w:name="Medium List 2" w:uiPriority="66"/>
-    <w:lsdException w:name="Medium Grid 1" w:uiPriority="67"/>
-    <w:lsdException w:name="Medium Grid 2" w:uiPriority="68"/>
-    <w:lsdException w:name="Medium Grid 3" w:uiPriority="69"/>
-    <w:lsdException w:name="Dark List" w:uiPriority="70"/>
-    <w:lsdException w:name="Colorful Shading" w:uiPriority="71"/>
-    <w:lsdException w:name="Colorful List" w:uiPriority="72"/>
-    <w:lsdException w:name="Colorful Grid" w:uiPriority="73"/>
-    <w:lsdException w:name="Light Shading Accent 1" w:uiPriority="60"/>
-    <w:lsdException w:name="Light List Accent 1" w:uiPriority="61"/>
-    <w:lsdException w:name="Light Grid Accent 1" w:uiPriority="62"/>
-    <w:lsdException w:name="Medium Shading 1 Accent 1" w:uiPriority="63"/>
-    <w:lsdException w:name="Medium Shading 2 Accent 1" w:uiPriority="64"/>
-    <w:lsdException w:name="Medium List 1 Accent 1" w:uiPriority="65"/>
-    <w:lsdException w:name="Revision" w:semiHidden="1"/>
-    <w:lsdException w:name="List Paragraph" w:uiPriority="34" w:qFormat="1"/>
-    <w:lsdException w:name="Quote" w:uiPriority="29" w:qFormat="1"/>
-    <w:lsdException w:name="Intense Quote" w:uiPriority="30" w:qFormat="1"/>
-    <w:lsdException w:name="Medium List 2 Accent 1" w:uiPriority="66"/>
-    <w:lsdException w:name="Medium Grid 1 Accent 1" w:uiPriority="67"/>
-    <w:lsdException w:name="Medium Grid 2 Accent 1" w:uiPriority="68"/>
-    <w:lsdException w:name="Medium Grid 3 Accent 1" w:uiPriority="69"/>
-    <w:lsdException w:name="Dark List Accent 1" w:uiPriority="70"/>
-    <w:lsdException w:name="Colorful Shading Accent 1" w:uiPriority="71"/>
-    <w:lsdException w:name="Colorful List Accent 1" w:uiPriority="72"/>
-    <w:lsdException w:name="Colorful Grid Accent 1" w:uiPriority="73"/>
-    <w:lsdException w:name="Light Shading Accent 2" w:uiPriority="60"/>
-    <w:lsdException w:name="Light List Accent 2" w:uiPriority="61"/>
-    <w:lsdException w:name="Light Grid Accent 2" w:uiPriority="62"/>
-    <w:lsdException w:name="Medium Shading 1 Accent 2" w:uiPriority="63"/>
-    <w:lsdException w:name="Medium Shading 2 Accent 2" w:uiPriority="64"/>
-    <w:lsdException w:name="Medium List 1 Accent 2" w:uiPriority="65"/>
-    <w:lsdException w:name="Medium List 2 Accent 2" w:uiPriority="66"/>
-    <w:lsdException w:name="Medium Grid 1 Accent 2" w:uiPriority="67"/>
-    <w:lsdException w:name="Medium Grid 2 Accent 2" w:uiPriority="68"/>
-    <w:lsdException w:name="Medium Grid 3 Accent 2" w:uiPriority="69"/>
-    <w:lsdException w:name="Dark List Accent 2" w:uiPriority="70"/>
-    <w:lsdException w:name="Colorful Shading Accent 2" w:uiPriority="71"/>
-    <w:lsdException w:name="Colorful List Accent 2" w:uiPriority="72"/>
-    <w:lsdException w:name="Colorful Grid Accent 2" w:uiPriority="73"/>
-    <w:lsdException w:name="Light Shading Accent 3" w:uiPriority="60"/>
-    <w:lsdException w:name="Light List Accent 3" w:uiPriority="61"/>
-    <w:lsdException w:name="Light Grid Accent 3" w:uiPriority="62"/>
-    <w:lsdException w:name="Medium Shading 1 Accent 3" w:uiPriority="63"/>
-    <w:lsdException w:name="Medium Shading 2 Accent 3" w:uiPriority="64"/>
-    <w:lsdException w:name="Medium List 1 Accent 3" w:uiPriority="65"/>
-    <w:lsdException w:name="Medium List 2 Accent 3" w:uiPriority="66"/>
-    <w:lsdException w:name="Medium Grid 1 Accent 3" w:uiPriority="67"/>
-    <w:lsdException w:name="Medium Grid 2 Accent 3" w:uiPriority="68"/>
-    <w:lsdException w:name="Medium Grid 3 Accent 3" w:uiPriority="69"/>
-    <w:lsdException w:name="Dark List Accent 3" w:uiPriority="70"/>
-    <w:lsdException w:name="Colorful Shading Accent 3" w:uiPriority="71"/>
-    <w:lsdException w:name="Colorful List Accent 3" w:uiPriority="72"/>
-    <w:lsdException w:name="Colorful Grid Accent 3" w:uiPriority="73"/>
-    <w:lsdException w:name="Light Shading Accent 4" w:uiPriority="60"/>
-    <w:lsdException w:name="Light List Accent 4" w:uiPriority="61"/>
-    <w:lsdException w:name="Light Grid Accent 4" w:uiPriority="62"/>
-    <w:lsdException w:name="Medium Shading 1 Accent 4" w:uiPriority="63"/>
-    <w:lsdException w:name="Medium Shading 2 Accent 4" w:uiPriority="64"/>
-    <w:lsdException w:name="Medium List 1 Accent 4" w:uiPriority="65"/>
-    <w:lsdException w:name="Medium List 2 Accent 4" w:uiPriority="66"/>
-    <w:lsdException w:name="Medium Grid 1 Accent 4" w:uiPriority="67"/>
-    <w:lsdException w:name="Medium Grid 2 Accent 4" w:uiPriority="68"/>
-    <w:lsdException w:name="Medium Grid 3 Accent 4" w:uiPriority="69"/>
-    <w:lsdException w:name="Dark List Accent 4" w:uiPriority="70"/>
-    <w:lsdException w:name="Colorful Shading Accent 4" w:uiPriority="71"/>
-    <w:lsdException w:name="Colorful List Accent 4" w:uiPriority="72"/>
-    <w:lsdException w:name="Colorful Grid Accent 4" w:uiPriority="73"/>
-    <w:lsdException w:name="Light Shading Accent 5" w:uiPriority="60"/>
-    <w:lsdException w:name="Light List Accent 5" w:uiPriority="61"/>
-    <w:lsdException w:name="Light Grid Accent 5" w:uiPriority="62"/>
-    <w:lsdException w:name="Medium Shading 1 Accent 5" w:uiPriority="63"/>
-    <w:lsdException w:name="Medium Shading 2 Accent 5" w:uiPriority="64"/>
-    <w:lsdException w:name="Medium List 1 Accent 5" w:uiPriority="65"/>
-    <w:lsdException w:name="Medium List 2 Accent 5" w:uiPriority="66"/>
-    <w:lsdException w:name="Medium Grid 1 Accent 5" w:uiPriority="67"/>
-    <w:lsdException w:name="Medium Grid 2 Accent 5" w:uiPriority="68"/>
-    <w:lsdException w:name="Medium Grid 3 Accent 5" w:uiPriority="69"/>
-    <w:lsdException w:name="Dark List Accent 5" w:uiPriority="70"/>
-    <w:lsdException w:name="Colorful Shading Accent 5" w:uiPriority="71"/>
-    <w:lsdException w:name="Colorful List Accent 5" w:uiPriority="72"/>
-    <w:lsdException w:name="Colorful Grid Accent 5" w:uiPriority="73"/>
-    <w:lsdException w:name="Light Shading Accent 6" w:uiPriority="60"/>
-    <w:lsdException w:name="Light List Accent 6" w:uiPriority="61"/>
-    <w:lsdException w:name="Light Grid Accent 6" w:uiPriority="62"/>
-    <w:lsdException w:name="Medium Shading 1 Accent 6" w:uiPriority="63"/>
-    <w:lsdException w:name="Medium Shading 2 Accent 6" w:uiPriority="64"/>
-    <w:lsdException w:name="Medium List 1 Accent 6" w:uiPriority="65"/>
-    <w:lsdException w:name="Medium List 2 Accent 6" w:uiPriority="66"/>
-    <w:lsdException w:name="Medium Grid 1 Accent 6" w:uiPriority="67"/>
-    <w:lsdException w:name="Medium Grid 2 Accent 6" w:uiPriority="68"/>
-    <w:lsdException w:name="Medium Grid 3 Accent 6" w:uiPriority="69"/>
-    <w:lsdException w:name="Dark List Accent 6" w:uiPriority="70"/>
-    <w:lsdException w:name="Colorful Shading Accent 6" w:uiPriority="71"/>
-    <w:lsdException w:name="Colorful List Accent 6" w:uiPriority="72"/>
-    <w:lsdException w:name="Colorful Grid Accent 6" w:uiPriority="73"/>
-    <w:lsdException w:name="Subtle Emphasis" w:uiPriority="19" w:qFormat="1"/>
-    <w:lsdException w:name="Intense Emphasis" w:uiPriority="21" w:qFormat="1"/>
-    <w:lsdException w:name="Subtle Reference" w:uiPriority="31" w:qFormat="1"/>
-    <w:lsdException w:name="Intense Reference" w:uiPriority="32" w:qFormat="1"/>
-    <w:lsdException w:name="Book Title" w:uiPriority="33" w:qFormat="1"/>
-    <w:lsdException w:name="Bibliography" w:semiHidden="1" w:uiPriority="37" w:unhideWhenUsed="1"/>
-    <w:lsdException w:name="TOC Heading" w:semiHidden="1" w:uiPriority="39" w:unhideWhenUsed="1" w:qFormat="1"/>
-    <w:lsdException w:name="Plain Table 1" w:uiPriority="41"/>
-    <w:lsdException w:name="Plain Table 2" w:uiPriority="42"/>
-    <w:lsdException w:name="Plain Table 3" w:uiPriority="43"/>
-    <w:lsdException w:name="Plain Table 4" w:uiPriority="44"/>
-    <w:lsdException w:name="Plain Table 5" w:uiPriority="45"/>
-    <w:lsdException w:name="Grid Table Light" w:uiPriority="40"/>
-    <w:lsdException w:name="Grid Table 1 Light" w:uiPriority="46"/>
-    <w:lsdException w:name="Grid Table 2" w:uiPriority="47"/>
-    <w:lsdException w:name="Grid Table 3" w:uiPriority="48"/>
-    <w:lsdException w:name="Grid Table 4" w:uiPriority="49"/>
-    <w:lsdException w:name="Grid Table 5 Dark" w:uiPriority="50"/>
-    <w:lsdException w:name="Grid Table 6 Colorful" w:uiPriority="51"/>
-    <w:lsdException w:name="Grid Table 7 Colorful" w:uiPriority="52"/>
-    <w:lsdException w:name="Grid Table 1 Light Accent 1" w:uiPriority="46"/>
-    <w:lsdException w:name="Grid Table 2 Accent 1" w:uiPriority="47"/>
-    <w:lsdException w:name="Grid Table 3 Accent 1" w:uiPriority="48"/>
-    <w:lsdException w:name="Grid Table 4 Accent 1" w:uiPriority="49"/>
-    <w:lsdException w:name="Grid Table 5 Dark Accent 1" w:uiPriority="50"/>
-    <w:lsdException w:name="Grid Table 6 Colorful Accent 1" w:uiPriority="51"/>
-    <w:lsdException w:name="Grid Table 7 Colorful Accent 1" w:uiPriority="52"/>
-    <w:lsdException w:name="Grid Table 1 Light Accent 2" w:uiPriority="46"/>
-    <w:lsdException w:name="Grid Table 2 Accent 2" w:uiPriority="47"/>
-    <w:lsdException w:name="Grid Table 3 Accent 2" w:uiPriority="48"/>
-    <w:lsdException w:name="Grid Table 4 Accent 2" w:uiPriority="49"/>
-    <w:lsdException w:name="Grid Table 5 Dark Accent 2" w:uiPriority="50"/>
-    <w:lsdException w:name="Grid Table 6 Colorful Accent 2" w:uiPriority="51"/>
-    <w:lsdException w:name="Grid Table 7 Colorful Accent 2" w:uiPriority="52"/>
-    <w:lsdException w:name="Grid Table 1 Light Accent 3" w:uiPriority="46"/>
-    <w:lsdException w:name="Grid Table 2 Accent 3" w:uiPriority="47"/>
-    <w:lsdException w:name="Grid Table 3 Accent 3" w:uiPriority="48"/>
-    <w:lsdException w:name="Grid Table 4 Accent 3" w:uiPriority="49"/>
-    <w:lsdException w:name="Grid Table 5 Dark Accent 3" w:uiPriority="50"/>
-    <w:lsdException w:name="Grid Table 6 Colorful Accent 3" w:uiPriority="51"/>
-    <w:lsdException w:name="Grid Table 7 Colorful Accent 3" w:uiPriority="52"/>
-    <w:lsdException w:name="Grid Table 1 Light Accent 4" w:uiPriority="46"/>
-    <w:lsdException w:name="Grid Table 2 Accent 4" w:uiPriority="47"/>
-    <w:lsdException w:name="Grid Table 3 Accent 4" w:uiPriority="48"/>
-    <w:lsdException w:name="Grid Table 4 Accent 4" w:uiPriority="49"/>
-    <w:lsdException w:name="Grid Table 5 Dark Accent 4" w:uiPriority="50"/>
-    <w:lsdException w:name="Grid Table 6 Colorful Accent 4" w:uiPriority="51"/>
-    <w:lsdException w:name="Grid Table 7 Colorful Accent 4" w:uiPriority="52"/>
-    <w:lsdException w:name="Grid Table 1 Light Accent 5" w:uiPriority="46"/>
-    <w:lsdException w:name="Grid Table 2 Accent 5" w:uiPriority="47"/>
-    <w:lsdException w:name="Grid Table 3 Accent 5" w:uiPriority="48"/>
-    <w:lsdException w:name="Grid Table 4 Accent 5" w:uiPriority="49"/>
-    <w:lsdException w:name="Grid Table 5 Dark Accent 5" w:uiPriority="50"/>
-    <w:lsdException w:name="Grid Table 6 Colorful Accent 5" w:uiPriority="51"/>
-    <w:lsdException w:name="Grid Table 7 Colorful Accent 5" w:uiPriority="52"/>
-    <w:lsdException w:name="Grid Table 1 Light Accent 6" w:uiPriority="46"/>
-    <w:lsdException w:name="Grid Table 2 Accent 6" w:uiPriority="47"/>
-    <w:lsdException w:name="Grid Table 3 Accent 6" w:uiPriority="48"/>
-    <w:lsdException w:name="Grid Table 4 Accent 6" w:uiPriority="49"/>
-    <w:lsdException w:name="Grid Table 5 Dark Accent 6" w:uiPriority="50"/>
-    <w:lsdException w:name="Grid Table 6 Colorful Accent 6" w:uiPriority="51"/>
-    <w:lsdException w:name="Grid Table 7 Colorful Accent 6" w:uiPriority="52"/>
-    <w:lsdException w:name="List Table 1 Light" w:uiPriority="46"/>
-    <w:lsdException w:name="List Table 2" w:uiPriority="47"/>
-    <w:lsdException w:name="List Table 3" w:uiPriority="48"/>
-    <w:lsdException w:name="List Table 4" w:uiPriority="49"/>
-    <w:lsdException w:name="List Table 5 Dark" w:uiPriority="50"/>
-    <w:lsdException w:name="List Table 6 Colorful" w:uiPriority="51"/>
-    <w:lsdException w:name="List Table 7 Colorful" w:uiPriority="52"/>
-    <w:lsdException w:name="List Table 1 Light Accent 1" w:uiPriority="46"/>
-    <w:lsdException w:name="List Table 2 Accent 1" w:uiPriority="47"/>
-    <w:lsdException w:name="List Table 3 Accent 1" w:uiPriority="48"/>
-    <w:lsdException w:name="List Table 4 Accent 1" w:uiPriority="49"/>
-    <w:lsdException w:name="List Table 5 Dark Accent 1" w:uiPriority="50"/>
-    <w:lsdException w:name="List Table 6 Colorful Accent 1" w:uiPriority="51"/>
-    <w:lsdException w:name="List Table 7 Colorful Accent 1" w:uiPriority="52"/>
-    <w:lsdException w:name="List Table 1 Light Accent 2" w:uiPriority="46"/>
-    <w:lsdException w:name="List Table 2 Accent 2" w:uiPriority="47"/>
-    <w:lsdException w:name="List Table 3 Accent 2" w:uiPriority="48"/>
-    <w:lsdException w:name="List Table 4 Accent 2" w:uiPriority="49"/>
-    <w:lsdException w:name="List Table 5 Dark Accent 2" w:uiPriority="50"/>
-    <w:lsdException w:name="List Table 6 Colorful Accent 2" w:uiPriority="51"/>
-    <w:lsdException w:name="List Table 7 Colorful Accent 2" w:uiPriority="52"/>
-    <w:lsdException w:name="List Table 1 Light Accent 3" w:uiPriority="46"/>
-    <w:lsdException w:name="List Table 2 Accent 3" w:uiPriority="47"/>
-    <w:lsdException w:name="List Table 3 Accent 3" w:uiPriority="48"/>
-    <w:lsdException w:name="List Table 4 Accent 3" w:uiPriority="49"/>
-    <w:lsdException w:name="List Table 5 Dark Accent 3" w:uiPriority="50"/>
-    <w:lsdException w:name="List Table 6 Colorful Accent 3" w:uiPriority="51"/>
-    <w:lsdException w:name="List Table 7 Colorful Accent 3" w:uiPriority="52"/>
-    <w:lsdException w:name="List Table 1 Light Accent 4" w:uiPriority="46"/>
-    <w:lsdException w:name="List Table 2 Accent 4" w:uiPriority="47"/>
-    <w:lsdException w:name="List Table 3 Accent 4" w:uiPriority="48"/>
-    <w:lsdException w:name="List Table 4 Accent 4" w:uiPriority="49"/>
-    <w:lsdException w:name="List Table 5 Dark Accent 4" w:uiPriority="50"/>
-    <w:lsdException w:name="List Table 6 Colorful Accent 4" w:uiPriority="51"/>
-    <w:lsdException w:name="List Table 7 Colorful Accent 4" w:uiPriority="52"/>
-    <w:lsdException w:name="List Table 1 Light Accent 5" w:uiPriority="46"/>
-    <w:lsdException w:name="List Table 2 Accent 5" w:uiPriority="47"/>
-    <w:lsdException w:name="List Table 3 Accent 5" w:uiPriority="48"/>
-    <w:lsdException w:name="List Table 4 Accent 5" w:uiPriority="49"/>
-    <w:lsdException w:name="List Table 5 Dark Accent 5" w:uiPriority="50"/>
-    <w:lsdException w:name="List Table 6 Colorful Accent 5" w:uiPriority="51"/>
-    <w:lsdException w:name="List Table 7 Colorful Accent 5" w:uiPriority="52"/>
-    <w:lsdException w:name="List Table 1 Light Accent 6" w:uiPriority="46"/>
-    <w:lsdException w:name="List Table 2 Accent 6" w:uiPriority="47"/>
-    <w:lsdException w:name="List Table 3 Accent 6" w:uiPriority="48"/>
-    <w:lsdException w:name="List Table 4 Accent 6" w:uiPriority="49"/>
-    <w:lsdException w:name="List Table 5 Dark Accent 6" w:uiPriority="50"/>
-    <w:lsdException w:name="List Table 6 Colorful Accent 6" w:uiPriority="51"/>
-    <w:lsdException w:name="List Table 7 Colorful Accent 6" w:uiPriority="52"/>
-    <w:lsdException w:name="Mention" w:semiHidden="1" w:unhideWhenUsed="1"/>
-    <w:lsdException w:name="Smart Hyperlink" w:semiHidden="1" w:unhideWhenUsed="1"/>
-    <w:lsdException w:name="Hashtag" w:semiHidden="1" w:unhideWhenUsed="1"/>
-    <w:lsdException w:name="Unresolved Mention" w:semiHidden="1" w:unhideWhenUsed="1"/>
-    <w:lsdException w:name="Smart Link" w:semiHidden="1" w:unhideWhenUsed="1"/>
-  </w:latentStyles>
-  <w:style w:type="paragraph" w:default="1" w:styleId="Normal">
-    <w:name w:val="Normal"/>
-    <w:qFormat/>
-    <w:rsid w:val="00A014D2"/>
-  </w:style>
-  <w:style w:type="character" w:default="1" w:styleId="DefaultParagraphFont">
-    <w:name w:val="Default Paragraph Font"/>
-    <w:uiPriority w:val="1"/>
-    <w:semiHidden/>
-    <w:unhideWhenUsed/>
-  </w:style>
-  <w:style w:type="table" w:default="1" w:styleId="TableNormal">
-    <w:name w:val="Normal Table"/>
-    <w:uiPriority w:val="99"/>
-    <w:semiHidden/>
-    <w:unhideWhenUsed/>
-    <w:tblPr>
-      <w:tblInd w:w="0" w:type="dxa"/>
-      <w:tblCellMar>
-        <w:top w:w="0" w:type="dxa"/>
-        <w:left w:w="108" w:type="dxa"/>
-        <w:bottom w:w="0" w:type="dxa"/>
-        <w:right w:w="108" w:type="dxa"/>
-      </w:tblCellMar>
-    </w:tblPr>
-  </w:style>
-  <w:style w:type="numbering" w:default="1" w:styleId="NoList">
-    <w:name w:val="No List"/>
-    <w:uiPriority w:val="99"/>
-    <w:semiHidden/>
-    <w:unhideWhenUsed/>
-  </w:style>
-  <w:style w:type="character" w:styleId="PlaceholderText">
-    <w:name w:val="Placeholder Text"/>
-    <w:basedOn w:val="DefaultParagraphFont"/>
-    <w:uiPriority w:val="99"/>
-    <w:semiHidden/>
-    <w:rsid w:val="0005761D"/>
-  </w:style>
-  <w:style w:type="paragraph" w:customStyle="1" w:styleId="8A8B246C2EB9495392DA75CCCA3A037B">
-    <w:name w:val="8A8B246C2EB9495392DA75CCCA3A037B"/>
-    <w:rsid w:val="0005761D"/>
-    <w:pPr>
-      <w:spacing w:after="160" w:line="259" w:lineRule="auto"/>
-    </w:pPr>
-  </w:style>
-  <w:style w:type="paragraph" w:customStyle="1" w:styleId="57078FC5A3B1483BB2051E591E437AFC">
-    <w:name w:val="57078FC5A3B1483BB2051E591E437AFC"/>
-    <w:rsid w:val="006E1D52"/>
-  </w:style>
-</w:styles>
-</file>
-
-<file path=word/glossary/webSettings.xml><?xml version="1.0" encoding="utf-8"?>
-<w:webSettings xmlns:mc="http://schemas.openxmlformats.org/markup-compatibility/2006" xmlns:r="http://schemas.openxmlformats.org/officeDocument/2006/relationships" xmlns:w="http://schemas.openxmlformats.org/wordprocessingml/2006/main" xmlns:w14="http://schemas.microsoft.com/office/word/2010/wordml" xmlns:w15="http://schemas.microsoft.com/office/word/2012/wordml" xmlns:w16cex="http://schemas.microsoft.com/office/word/2018/wordml/cex" xmlns:w16cid="http://schemas.microsoft.com/office/word/2016/wordml/cid" xmlns:w16="http://schemas.microsoft.com/office/word/2018/wordml" xmlns:w16sdtdh="http://schemas.microsoft.com/office/word/2020/wordml/sdtdatahash" xmlns:w16se="http://schemas.microsoft.com/office/word/2015/wordml/symex" mc:Ignorable="w14 w15 w16se w16cid w16 w16cex w16sdtdh">
-  <w:optimizeForBrowser/>
-</w:webSettings>
-</file>
-
 <file path=word/theme/theme1.xml><?xml version="1.0" encoding="utf-8"?>
 <a:theme xmlns:a="http://schemas.openxmlformats.org/drawingml/2006/main" name="Office Theme">
   <a:themeElements>
